--- a/23ВВВ2_Отчет_Родионов.docx
+++ b/23ВВВ2_Отчет_Родионов.docx
@@ -5071,23 +5071,7 @@
           <w:sz w:val="26"/>
           <w:szCs w:val="26"/>
         </w:rPr>
-        <w:t xml:space="preserve">В процессе выполнения практики </w:t>
-      </w:r>
-      <w:r>
-        <w:rPr>
-          <w:rFonts w:ascii="Times New Roman" w:hAnsi="Times New Roman"/>
-          <w:sz w:val="26"/>
-          <w:szCs w:val="26"/>
-        </w:rPr>
-        <w:t>Родионов А.А.</w:t>
-      </w:r>
-      <w:r>
-        <w:rPr>
-          <w:rFonts w:ascii="Times New Roman" w:hAnsi="Times New Roman"/>
-          <w:sz w:val="26"/>
-          <w:szCs w:val="26"/>
-        </w:rPr>
-        <w:t xml:space="preserve"> решал следующие задачи: </w:t>
+        <w:t xml:space="preserve">В процессе выполнения практики Родионов А.А. решал следующие задачи: </w:t>
       </w:r>
       <w:r>
         <w:rPr>
@@ -5113,16 +5097,7 @@
           <w:sz w:val="26"/>
           <w:szCs w:val="26"/>
         </w:rPr>
-        <w:t xml:space="preserve">лгоритма </w:t>
-      </w:r>
-      <w:r>
-        <w:rPr>
-          <w:rFonts w:ascii="Times New Roman" w:hAnsi="Times New Roman"/>
-          <w:bCs/>
-          <w:sz w:val="26"/>
-          <w:szCs w:val="26"/>
-        </w:rPr>
-        <w:t>сортировки Шелла</w:t>
+        <w:t>лгоритма сортировки Шелла</w:t>
       </w:r>
       <w:r>
         <w:rPr>
@@ -5155,39 +5130,7 @@
           <w:sz w:val="26"/>
           <w:szCs w:val="26"/>
         </w:rPr>
-        <w:t>За период выполнения практики были освоены основные понятия и технологии сортировки</w:t>
-      </w:r>
-      <w:r>
-        <w:rPr>
-          <w:rFonts w:ascii="Times New Roman" w:hAnsi="Times New Roman"/>
-          <w:sz w:val="26"/>
-          <w:szCs w:val="26"/>
-        </w:rPr>
-        <w:t xml:space="preserve"> Шелла</w:t>
-      </w:r>
-      <w:r>
-        <w:rPr>
-          <w:rFonts w:ascii="Times New Roman" w:hAnsi="Times New Roman"/>
-          <w:sz w:val="26"/>
-          <w:szCs w:val="26"/>
-        </w:rPr>
-        <w:t xml:space="preserve">. Во время выполнения работы </w:t>
-      </w:r>
-      <w:r>
-        <w:rPr>
-          <w:rFonts w:ascii="Times New Roman" w:hAnsi="Times New Roman"/>
-          <w:sz w:val="26"/>
-          <w:szCs w:val="26"/>
-        </w:rPr>
-        <w:t>Родионов А.А</w:t>
-      </w:r>
-      <w:r>
-        <w:rPr>
-          <w:rFonts w:ascii="Times New Roman" w:hAnsi="Times New Roman"/>
-          <w:sz w:val="26"/>
-          <w:szCs w:val="26"/>
-        </w:rPr>
-        <w:t>. показал себя ответственным, добросовестным учеником, знающим свой предмет, имеющим представление о современном состоянии науки, владеющим современными общенаучными знаниями по информатике и вычислительной технике, программированию и сортировке.</w:t>
+        <w:t>За период выполнения практики были освоены основные понятия и технологии сортировки Шелла. Во время выполнения работы Родионов А.А. показал себя ответственным, добросовестным учеником, знающим свой предмет, имеющим представление о современном состоянии науки, владеющим современными общенаучными знаниями по информатике и вычислительной технике, программированию и сортировке.</w:t>
       </w:r>
     </w:p>
     <w:p>
@@ -5372,6 +5315,7 @@
     <w:p>
       <w:pPr>
         <w:sectPr>
+          <w:footerReference w:type="default" r:id="rId9"/>
           <w:pgSz w:w="11906" w:h="16838"/>
           <w:pgMar w:top="1134" w:right="850" w:bottom="1134" w:left="1701" w:header="708" w:footer="708" w:gutter="0"/>
           <w:cols w:space="708"/>
@@ -5379,7 +5323,10 @@
         </w:sectPr>
       </w:pPr>
     </w:p>
-    <w:p/>
+    <w:p>
+      <w:bookmarkStart w:id="1" w:name="_GoBack"/>
+      <w:bookmarkEnd w:id="1"/>
+    </w:p>
     <w:sdt>
       <w:sdtPr>
         <w:rPr>
@@ -5430,12 +5377,12 @@
             <w:tabs>
               <w:tab w:val="right" w:leader="dot" w:pos="9345"/>
             </w:tabs>
-            <w:spacing w:line="240" w:lineRule="auto"/>
-            <w:jc w:val="center"/>
+            <w:spacing w:line="360" w:lineRule="auto"/>
             <w:rPr>
-              <w:rFonts w:ascii="Times New Roman" w:hAnsi="Times New Roman" w:cs="Times New Roman"/>
+              <w:rFonts w:eastAsiaTheme="minorEastAsia"/>
               <w:noProof/>
               <w:sz w:val="28"/>
+              <w:lang w:eastAsia="ru-RU"/>
             </w:rPr>
           </w:pPr>
           <w:r>
@@ -5459,12 +5406,11 @@
             </w:rPr>
             <w:fldChar w:fldCharType="separate"/>
           </w:r>
-          <w:hyperlink w:anchor="_Toc171040964" w:history="1">
+          <w:hyperlink w:anchor="_Toc171064758" w:history="1">
             <w:r>
               <w:rPr>
                 <w:rStyle w:val="a6"/>
                 <w:rFonts w:ascii="Times New Roman" w:hAnsi="Times New Roman" w:cs="Times New Roman"/>
-                <w:b/>
                 <w:noProof/>
                 <w:sz w:val="28"/>
               </w:rPr>
@@ -5472,7 +5418,6 @@
             </w:r>
             <w:r>
               <w:rPr>
-                <w:rFonts w:ascii="Times New Roman" w:hAnsi="Times New Roman" w:cs="Times New Roman"/>
                 <w:noProof/>
                 <w:webHidden/>
                 <w:sz w:val="28"/>
@@ -5481,7 +5426,6 @@
             </w:r>
             <w:r>
               <w:rPr>
-                <w:rFonts w:ascii="Times New Roman" w:hAnsi="Times New Roman" w:cs="Times New Roman"/>
                 <w:noProof/>
                 <w:webHidden/>
                 <w:sz w:val="28"/>
@@ -5490,16 +5434,14 @@
             </w:r>
             <w:r>
               <w:rPr>
-                <w:rFonts w:ascii="Times New Roman" w:hAnsi="Times New Roman" w:cs="Times New Roman"/>
                 <w:noProof/>
                 <w:webHidden/>
                 <w:sz w:val="28"/>
               </w:rPr>
-              <w:instrText xml:space="preserve"> PAGEREF _Toc171040964 \h </w:instrText>
+              <w:instrText xml:space="preserve"> PAGEREF _Toc171064758 \h </w:instrText>
             </w:r>
             <w:r>
               <w:rPr>
-                <w:rFonts w:ascii="Times New Roman" w:hAnsi="Times New Roman" w:cs="Times New Roman"/>
                 <w:noProof/>
                 <w:webHidden/>
                 <w:sz w:val="28"/>
@@ -5507,7 +5449,6 @@
             </w:r>
             <w:r>
               <w:rPr>
-                <w:rFonts w:ascii="Times New Roman" w:hAnsi="Times New Roman" w:cs="Times New Roman"/>
                 <w:noProof/>
                 <w:webHidden/>
                 <w:sz w:val="28"/>
@@ -5516,16 +5457,14 @@
             </w:r>
             <w:r>
               <w:rPr>
-                <w:rFonts w:ascii="Times New Roman" w:hAnsi="Times New Roman" w:cs="Times New Roman"/>
                 <w:noProof/>
                 <w:webHidden/>
                 <w:sz w:val="28"/>
               </w:rPr>
-              <w:t>3</w:t>
+              <w:t>2</w:t>
             </w:r>
             <w:r>
               <w:rPr>
-                <w:rFonts w:ascii="Times New Roman" w:hAnsi="Times New Roman" w:cs="Times New Roman"/>
                 <w:noProof/>
                 <w:webHidden/>
                 <w:sz w:val="28"/>
@@ -5540,20 +5479,19 @@
             <w:tabs>
               <w:tab w:val="right" w:leader="dot" w:pos="9345"/>
             </w:tabs>
-            <w:spacing w:line="240" w:lineRule="auto"/>
-            <w:jc w:val="center"/>
+            <w:spacing w:line="360" w:lineRule="auto"/>
             <w:rPr>
-              <w:rFonts w:ascii="Times New Roman" w:hAnsi="Times New Roman" w:cs="Times New Roman"/>
+              <w:rFonts w:eastAsiaTheme="minorEastAsia"/>
               <w:noProof/>
               <w:sz w:val="28"/>
+              <w:lang w:eastAsia="ru-RU"/>
             </w:rPr>
           </w:pPr>
-          <w:hyperlink w:anchor="_Toc171040965" w:history="1">
+          <w:hyperlink w:anchor="_Toc171064759" w:history="1">
             <w:r>
               <w:rPr>
                 <w:rStyle w:val="a6"/>
                 <w:rFonts w:ascii="Times New Roman" w:hAnsi="Times New Roman" w:cs="Times New Roman"/>
-                <w:b/>
                 <w:noProof/>
                 <w:sz w:val="28"/>
                 <w:lang w:eastAsia="ru-RU"/>
@@ -5562,7 +5500,6 @@
             </w:r>
             <w:r>
               <w:rPr>
-                <w:rFonts w:ascii="Times New Roman" w:hAnsi="Times New Roman" w:cs="Times New Roman"/>
                 <w:noProof/>
                 <w:webHidden/>
                 <w:sz w:val="28"/>
@@ -5571,7 +5508,6 @@
             </w:r>
             <w:r>
               <w:rPr>
-                <w:rFonts w:ascii="Times New Roman" w:hAnsi="Times New Roman" w:cs="Times New Roman"/>
                 <w:noProof/>
                 <w:webHidden/>
                 <w:sz w:val="28"/>
@@ -5580,16 +5516,14 @@
             </w:r>
             <w:r>
               <w:rPr>
-                <w:rFonts w:ascii="Times New Roman" w:hAnsi="Times New Roman" w:cs="Times New Roman"/>
                 <w:noProof/>
                 <w:webHidden/>
                 <w:sz w:val="28"/>
               </w:rPr>
-              <w:instrText xml:space="preserve"> PAGEREF _Toc171040965 \h </w:instrText>
+              <w:instrText xml:space="preserve"> PAGEREF _Toc171064759 \h </w:instrText>
             </w:r>
             <w:r>
               <w:rPr>
-                <w:rFonts w:ascii="Times New Roman" w:hAnsi="Times New Roman" w:cs="Times New Roman"/>
                 <w:noProof/>
                 <w:webHidden/>
                 <w:sz w:val="28"/>
@@ -5597,7 +5531,6 @@
             </w:r>
             <w:r>
               <w:rPr>
-                <w:rFonts w:ascii="Times New Roman" w:hAnsi="Times New Roman" w:cs="Times New Roman"/>
                 <w:noProof/>
                 <w:webHidden/>
                 <w:sz w:val="28"/>
@@ -5606,16 +5539,14 @@
             </w:r>
             <w:r>
               <w:rPr>
-                <w:rFonts w:ascii="Times New Roman" w:hAnsi="Times New Roman" w:cs="Times New Roman"/>
                 <w:noProof/>
                 <w:webHidden/>
                 <w:sz w:val="28"/>
               </w:rPr>
-              <w:t>4</w:t>
+              <w:t>3</w:t>
             </w:r>
             <w:r>
               <w:rPr>
-                <w:rFonts w:ascii="Times New Roman" w:hAnsi="Times New Roman" w:cs="Times New Roman"/>
                 <w:noProof/>
                 <w:webHidden/>
                 <w:sz w:val="28"/>
@@ -5630,29 +5561,27 @@
             <w:tabs>
               <w:tab w:val="right" w:leader="dot" w:pos="9345"/>
             </w:tabs>
-            <w:spacing w:line="240" w:lineRule="auto"/>
-            <w:jc w:val="center"/>
+            <w:spacing w:line="360" w:lineRule="auto"/>
             <w:rPr>
-              <w:rFonts w:ascii="Times New Roman" w:hAnsi="Times New Roman" w:cs="Times New Roman"/>
+              <w:rFonts w:eastAsiaTheme="minorEastAsia"/>
               <w:noProof/>
               <w:sz w:val="28"/>
+              <w:lang w:eastAsia="ru-RU"/>
             </w:rPr>
           </w:pPr>
-          <w:hyperlink w:anchor="_Toc171040966" w:history="1">
+          <w:hyperlink w:anchor="_Toc171064760" w:history="1">
             <w:r>
               <w:rPr>
                 <w:rStyle w:val="a6"/>
                 <w:rFonts w:ascii="Times New Roman" w:hAnsi="Times New Roman" w:cs="Times New Roman"/>
-                <w:b/>
                 <w:bCs/>
                 <w:noProof/>
                 <w:sz w:val="28"/>
               </w:rPr>
-              <w:t>1.1 Плюсы алгоритма Шейкер-сортировки:</w:t>
+              <w:t>1.1 Плюсы алгоритма сортировки Шелла:</w:t>
             </w:r>
             <w:r>
               <w:rPr>
-                <w:rFonts w:ascii="Times New Roman" w:hAnsi="Times New Roman" w:cs="Times New Roman"/>
                 <w:noProof/>
                 <w:webHidden/>
                 <w:sz w:val="28"/>
@@ -5661,7 +5590,6 @@
             </w:r>
             <w:r>
               <w:rPr>
-                <w:rFonts w:ascii="Times New Roman" w:hAnsi="Times New Roman" w:cs="Times New Roman"/>
                 <w:noProof/>
                 <w:webHidden/>
                 <w:sz w:val="28"/>
@@ -5670,16 +5598,14 @@
             </w:r>
             <w:r>
               <w:rPr>
-                <w:rFonts w:ascii="Times New Roman" w:hAnsi="Times New Roman" w:cs="Times New Roman"/>
                 <w:noProof/>
                 <w:webHidden/>
                 <w:sz w:val="28"/>
               </w:rPr>
-              <w:instrText xml:space="preserve"> PAGEREF _Toc171040966 \h </w:instrText>
+              <w:instrText xml:space="preserve"> PAGEREF _Toc171064760 \h </w:instrText>
             </w:r>
             <w:r>
               <w:rPr>
-                <w:rFonts w:ascii="Times New Roman" w:hAnsi="Times New Roman" w:cs="Times New Roman"/>
                 <w:noProof/>
                 <w:webHidden/>
                 <w:sz w:val="28"/>
@@ -5687,7 +5613,6 @@
             </w:r>
             <w:r>
               <w:rPr>
-                <w:rFonts w:ascii="Times New Roman" w:hAnsi="Times New Roman" w:cs="Times New Roman"/>
                 <w:noProof/>
                 <w:webHidden/>
                 <w:sz w:val="28"/>
@@ -5696,16 +5621,14 @@
             </w:r>
             <w:r>
               <w:rPr>
-                <w:rFonts w:ascii="Times New Roman" w:hAnsi="Times New Roman" w:cs="Times New Roman"/>
                 <w:noProof/>
                 <w:webHidden/>
                 <w:sz w:val="28"/>
               </w:rPr>
-              <w:t>4</w:t>
+              <w:t>3</w:t>
             </w:r>
             <w:r>
               <w:rPr>
-                <w:rFonts w:ascii="Times New Roman" w:hAnsi="Times New Roman" w:cs="Times New Roman"/>
                 <w:noProof/>
                 <w:webHidden/>
                 <w:sz w:val="28"/>
@@ -5720,20 +5643,19 @@
             <w:tabs>
               <w:tab w:val="right" w:leader="dot" w:pos="9345"/>
             </w:tabs>
-            <w:spacing w:line="240" w:lineRule="auto"/>
-            <w:jc w:val="center"/>
+            <w:spacing w:line="360" w:lineRule="auto"/>
             <w:rPr>
-              <w:rFonts w:ascii="Times New Roman" w:hAnsi="Times New Roman" w:cs="Times New Roman"/>
+              <w:rFonts w:eastAsiaTheme="minorEastAsia"/>
               <w:noProof/>
               <w:sz w:val="28"/>
+              <w:lang w:eastAsia="ru-RU"/>
             </w:rPr>
           </w:pPr>
-          <w:hyperlink w:anchor="_Toc171040967" w:history="1">
+          <w:hyperlink w:anchor="_Toc171064761" w:history="1">
             <w:r>
               <w:rPr>
                 <w:rStyle w:val="a6"/>
                 <w:rFonts w:ascii="Times New Roman" w:hAnsi="Times New Roman" w:cs="Times New Roman"/>
-                <w:b/>
                 <w:bCs/>
                 <w:noProof/>
                 <w:sz w:val="28"/>
@@ -5742,7 +5664,6 @@
             </w:r>
             <w:r>
               <w:rPr>
-                <w:rFonts w:ascii="Times New Roman" w:hAnsi="Times New Roman" w:cs="Times New Roman"/>
                 <w:noProof/>
                 <w:webHidden/>
                 <w:sz w:val="28"/>
@@ -5751,7 +5672,6 @@
             </w:r>
             <w:r>
               <w:rPr>
-                <w:rFonts w:ascii="Times New Roman" w:hAnsi="Times New Roman" w:cs="Times New Roman"/>
                 <w:noProof/>
                 <w:webHidden/>
                 <w:sz w:val="28"/>
@@ -5760,16 +5680,14 @@
             </w:r>
             <w:r>
               <w:rPr>
-                <w:rFonts w:ascii="Times New Roman" w:hAnsi="Times New Roman" w:cs="Times New Roman"/>
                 <w:noProof/>
                 <w:webHidden/>
                 <w:sz w:val="28"/>
               </w:rPr>
-              <w:instrText xml:space="preserve"> PAGEREF _Toc171040967 \h </w:instrText>
+              <w:instrText xml:space="preserve"> PAGEREF _Toc171064761 \h </w:instrText>
             </w:r>
             <w:r>
               <w:rPr>
-                <w:rFonts w:ascii="Times New Roman" w:hAnsi="Times New Roman" w:cs="Times New Roman"/>
                 <w:noProof/>
                 <w:webHidden/>
                 <w:sz w:val="28"/>
@@ -5777,7 +5695,6 @@
             </w:r>
             <w:r>
               <w:rPr>
-                <w:rFonts w:ascii="Times New Roman" w:hAnsi="Times New Roman" w:cs="Times New Roman"/>
                 <w:noProof/>
                 <w:webHidden/>
                 <w:sz w:val="28"/>
@@ -5786,16 +5703,14 @@
             </w:r>
             <w:r>
               <w:rPr>
-                <w:rFonts w:ascii="Times New Roman" w:hAnsi="Times New Roman" w:cs="Times New Roman"/>
                 <w:noProof/>
                 <w:webHidden/>
                 <w:sz w:val="28"/>
               </w:rPr>
-              <w:t>5</w:t>
+              <w:t>3</w:t>
             </w:r>
             <w:r>
               <w:rPr>
-                <w:rFonts w:ascii="Times New Roman" w:hAnsi="Times New Roman" w:cs="Times New Roman"/>
                 <w:noProof/>
                 <w:webHidden/>
                 <w:sz w:val="28"/>
@@ -5810,20 +5725,19 @@
             <w:tabs>
               <w:tab w:val="right" w:leader="dot" w:pos="9345"/>
             </w:tabs>
-            <w:spacing w:line="240" w:lineRule="auto"/>
-            <w:jc w:val="center"/>
+            <w:spacing w:line="360" w:lineRule="auto"/>
             <w:rPr>
-              <w:rFonts w:ascii="Times New Roman" w:hAnsi="Times New Roman" w:cs="Times New Roman"/>
+              <w:rFonts w:eastAsiaTheme="minorEastAsia"/>
               <w:noProof/>
               <w:sz w:val="28"/>
+              <w:lang w:eastAsia="ru-RU"/>
             </w:rPr>
           </w:pPr>
-          <w:hyperlink w:anchor="_Toc171040968" w:history="1">
+          <w:hyperlink w:anchor="_Toc171064762" w:history="1">
             <w:r>
               <w:rPr>
                 <w:rStyle w:val="a6"/>
                 <w:rFonts w:ascii="Times New Roman" w:hAnsi="Times New Roman" w:cs="Times New Roman"/>
-                <w:b/>
                 <w:bCs/>
                 <w:noProof/>
                 <w:sz w:val="28"/>
@@ -5832,7 +5746,6 @@
             </w:r>
             <w:r>
               <w:rPr>
-                <w:rFonts w:ascii="Times New Roman" w:hAnsi="Times New Roman" w:cs="Times New Roman"/>
                 <w:noProof/>
                 <w:webHidden/>
                 <w:sz w:val="28"/>
@@ -5841,7 +5754,6 @@
             </w:r>
             <w:r>
               <w:rPr>
-                <w:rFonts w:ascii="Times New Roman" w:hAnsi="Times New Roman" w:cs="Times New Roman"/>
                 <w:noProof/>
                 <w:webHidden/>
                 <w:sz w:val="28"/>
@@ -5850,16 +5762,14 @@
             </w:r>
             <w:r>
               <w:rPr>
-                <w:rFonts w:ascii="Times New Roman" w:hAnsi="Times New Roman" w:cs="Times New Roman"/>
                 <w:noProof/>
                 <w:webHidden/>
                 <w:sz w:val="28"/>
               </w:rPr>
-              <w:instrText xml:space="preserve"> PAGEREF _Toc171040968 \h </w:instrText>
+              <w:instrText xml:space="preserve"> PAGEREF _Toc171064762 \h </w:instrText>
             </w:r>
             <w:r>
               <w:rPr>
-                <w:rFonts w:ascii="Times New Roman" w:hAnsi="Times New Roman" w:cs="Times New Roman"/>
                 <w:noProof/>
                 <w:webHidden/>
                 <w:sz w:val="28"/>
@@ -5867,7 +5777,6 @@
             </w:r>
             <w:r>
               <w:rPr>
-                <w:rFonts w:ascii="Times New Roman" w:hAnsi="Times New Roman" w:cs="Times New Roman"/>
                 <w:noProof/>
                 <w:webHidden/>
                 <w:sz w:val="28"/>
@@ -5876,16 +5785,14 @@
             </w:r>
             <w:r>
               <w:rPr>
-                <w:rFonts w:ascii="Times New Roman" w:hAnsi="Times New Roman" w:cs="Times New Roman"/>
                 <w:noProof/>
                 <w:webHidden/>
                 <w:sz w:val="28"/>
               </w:rPr>
-              <w:t>5</w:t>
+              <w:t>4</w:t>
             </w:r>
             <w:r>
               <w:rPr>
-                <w:rFonts w:ascii="Times New Roman" w:hAnsi="Times New Roman" w:cs="Times New Roman"/>
                 <w:noProof/>
                 <w:webHidden/>
                 <w:sz w:val="28"/>
@@ -5900,28 +5807,27 @@
             <w:tabs>
               <w:tab w:val="right" w:leader="dot" w:pos="9345"/>
             </w:tabs>
-            <w:spacing w:line="240" w:lineRule="auto"/>
-            <w:jc w:val="center"/>
+            <w:spacing w:line="360" w:lineRule="auto"/>
             <w:rPr>
-              <w:rFonts w:ascii="Times New Roman" w:hAnsi="Times New Roman" w:cs="Times New Roman"/>
+              <w:rFonts w:eastAsiaTheme="minorEastAsia"/>
               <w:noProof/>
               <w:sz w:val="28"/>
+              <w:lang w:eastAsia="ru-RU"/>
             </w:rPr>
           </w:pPr>
-          <w:hyperlink w:anchor="_Toc171040969" w:history="1">
+          <w:hyperlink w:anchor="_Toc171064763" w:history="1">
             <w:r>
               <w:rPr>
                 <w:rStyle w:val="a6"/>
-                <w:rFonts w:ascii="Times New Roman" w:hAnsi="Times New Roman" w:cs="Times New Roman"/>
-                <w:b/>
+                <w:rFonts w:ascii="Times New Roman" w:hAnsi="Times New Roman"/>
+                <w:bCs/>
                 <w:noProof/>
                 <w:sz w:val="28"/>
               </w:rPr>
-              <w:t>3 Описание программы</w:t>
+              <w:t>2. Выбор решения</w:t>
             </w:r>
             <w:r>
               <w:rPr>
-                <w:rFonts w:ascii="Times New Roman" w:hAnsi="Times New Roman" w:cs="Times New Roman"/>
                 <w:noProof/>
                 <w:webHidden/>
                 <w:sz w:val="28"/>
@@ -5930,7 +5836,6 @@
             </w:r>
             <w:r>
               <w:rPr>
-                <w:rFonts w:ascii="Times New Roman" w:hAnsi="Times New Roman" w:cs="Times New Roman"/>
                 <w:noProof/>
                 <w:webHidden/>
                 <w:sz w:val="28"/>
@@ -5939,16 +5844,14 @@
             </w:r>
             <w:r>
               <w:rPr>
-                <w:rFonts w:ascii="Times New Roman" w:hAnsi="Times New Roman" w:cs="Times New Roman"/>
                 <w:noProof/>
                 <w:webHidden/>
                 <w:sz w:val="28"/>
               </w:rPr>
-              <w:instrText xml:space="preserve"> PAGEREF _Toc171040969 \h </w:instrText>
+              <w:instrText xml:space="preserve"> PAGEREF _Toc171064763 \h </w:instrText>
             </w:r>
             <w:r>
               <w:rPr>
-                <w:rFonts w:ascii="Times New Roman" w:hAnsi="Times New Roman" w:cs="Times New Roman"/>
                 <w:noProof/>
                 <w:webHidden/>
                 <w:sz w:val="28"/>
@@ -5956,7 +5859,6 @@
             </w:r>
             <w:r>
               <w:rPr>
-                <w:rFonts w:ascii="Times New Roman" w:hAnsi="Times New Roman" w:cs="Times New Roman"/>
                 <w:noProof/>
                 <w:webHidden/>
                 <w:sz w:val="28"/>
@@ -5965,16 +5867,14 @@
             </w:r>
             <w:r>
               <w:rPr>
-                <w:rFonts w:ascii="Times New Roman" w:hAnsi="Times New Roman" w:cs="Times New Roman"/>
                 <w:noProof/>
                 <w:webHidden/>
                 <w:sz w:val="28"/>
               </w:rPr>
-              <w:t>5</w:t>
+              <w:t>4</w:t>
             </w:r>
             <w:r>
               <w:rPr>
-                <w:rFonts w:ascii="Times New Roman" w:hAnsi="Times New Roman" w:cs="Times New Roman"/>
                 <w:noProof/>
                 <w:webHidden/>
                 <w:sz w:val="28"/>
@@ -5989,20 +5889,100 @@
             <w:tabs>
               <w:tab w:val="right" w:leader="dot" w:pos="9345"/>
             </w:tabs>
-            <w:spacing w:line="240" w:lineRule="auto"/>
-            <w:jc w:val="center"/>
+            <w:spacing w:line="360" w:lineRule="auto"/>
             <w:rPr>
-              <w:rFonts w:ascii="Times New Roman" w:hAnsi="Times New Roman" w:cs="Times New Roman"/>
+              <w:rFonts w:eastAsiaTheme="minorEastAsia"/>
               <w:noProof/>
               <w:sz w:val="28"/>
+              <w:lang w:eastAsia="ru-RU"/>
             </w:rPr>
           </w:pPr>
-          <w:hyperlink w:anchor="_Toc171040970" w:history="1">
+          <w:hyperlink w:anchor="_Toc171064764" w:history="1">
             <w:r>
               <w:rPr>
                 <w:rStyle w:val="a6"/>
                 <w:rFonts w:ascii="Times New Roman" w:hAnsi="Times New Roman" w:cs="Times New Roman"/>
-                <w:b/>
+                <w:noProof/>
+                <w:sz w:val="28"/>
+              </w:rPr>
+              <w:t>3 Описание программы</w:t>
+            </w:r>
+            <w:r>
+              <w:rPr>
+                <w:noProof/>
+                <w:webHidden/>
+                <w:sz w:val="28"/>
+              </w:rPr>
+              <w:tab/>
+            </w:r>
+            <w:r>
+              <w:rPr>
+                <w:noProof/>
+                <w:webHidden/>
+                <w:sz w:val="28"/>
+              </w:rPr>
+              <w:fldChar w:fldCharType="begin"/>
+            </w:r>
+            <w:r>
+              <w:rPr>
+                <w:noProof/>
+                <w:webHidden/>
+                <w:sz w:val="28"/>
+              </w:rPr>
+              <w:instrText xml:space="preserve"> PAGEREF _Toc171064764 \h </w:instrText>
+            </w:r>
+            <w:r>
+              <w:rPr>
+                <w:noProof/>
+                <w:webHidden/>
+                <w:sz w:val="28"/>
+              </w:rPr>
+            </w:r>
+            <w:r>
+              <w:rPr>
+                <w:noProof/>
+                <w:webHidden/>
+                <w:sz w:val="28"/>
+              </w:rPr>
+              <w:fldChar w:fldCharType="separate"/>
+            </w:r>
+            <w:r>
+              <w:rPr>
+                <w:noProof/>
+                <w:webHidden/>
+                <w:sz w:val="28"/>
+              </w:rPr>
+              <w:t>5</w:t>
+            </w:r>
+            <w:r>
+              <w:rPr>
+                <w:noProof/>
+                <w:webHidden/>
+                <w:sz w:val="28"/>
+              </w:rPr>
+              <w:fldChar w:fldCharType="end"/>
+            </w:r>
+          </w:hyperlink>
+        </w:p>
+        <w:p>
+          <w:pPr>
+            <w:pStyle w:val="13"/>
+            <w:tabs>
+              <w:tab w:val="right" w:leader="dot" w:pos="9345"/>
+            </w:tabs>
+            <w:spacing w:line="360" w:lineRule="auto"/>
+            <w:rPr>
+              <w:rFonts w:eastAsiaTheme="minorEastAsia"/>
+              <w:noProof/>
+              <w:sz w:val="28"/>
+              <w:lang w:eastAsia="ru-RU"/>
+            </w:rPr>
+          </w:pPr>
+          <w:hyperlink w:anchor="_Toc171064765" w:history="1">
+            <w:r>
+              <w:rPr>
+                <w:rStyle w:val="a6"/>
+                <w:rFonts w:ascii="Times New Roman" w:hAnsi="Times New Roman" w:cs="Times New Roman"/>
                 <w:noProof/>
                 <w:sz w:val="28"/>
               </w:rPr>
@@ -6010,7 +5990,6 @@
             </w:r>
             <w:r>
               <w:rPr>
-                <w:rFonts w:ascii="Times New Roman" w:hAnsi="Times New Roman" w:cs="Times New Roman"/>
                 <w:noProof/>
                 <w:webHidden/>
                 <w:sz w:val="28"/>
@@ -6019,7 +5998,6 @@
             </w:r>
             <w:r>
               <w:rPr>
-                <w:rFonts w:ascii="Times New Roman" w:hAnsi="Times New Roman" w:cs="Times New Roman"/>
                 <w:noProof/>
                 <w:webHidden/>
                 <w:sz w:val="28"/>
@@ -6028,16 +6006,14 @@
             </w:r>
             <w:r>
               <w:rPr>
-                <w:rFonts w:ascii="Times New Roman" w:hAnsi="Times New Roman" w:cs="Times New Roman"/>
                 <w:noProof/>
                 <w:webHidden/>
                 <w:sz w:val="28"/>
               </w:rPr>
-              <w:instrText xml:space="preserve"> PAGEREF _Toc171040970 \h </w:instrText>
+              <w:instrText xml:space="preserve"> PAGEREF _Toc171064765 \h </w:instrText>
             </w:r>
             <w:r>
               <w:rPr>
-                <w:rFonts w:ascii="Times New Roman" w:hAnsi="Times New Roman" w:cs="Times New Roman"/>
                 <w:noProof/>
                 <w:webHidden/>
                 <w:sz w:val="28"/>
@@ -6045,7 +6021,6 @@
             </w:r>
             <w:r>
               <w:rPr>
-                <w:rFonts w:ascii="Times New Roman" w:hAnsi="Times New Roman" w:cs="Times New Roman"/>
                 <w:noProof/>
                 <w:webHidden/>
                 <w:sz w:val="28"/>
@@ -6054,7 +6029,6 @@
             </w:r>
             <w:r>
               <w:rPr>
-                <w:rFonts w:ascii="Times New Roman" w:hAnsi="Times New Roman" w:cs="Times New Roman"/>
                 <w:noProof/>
                 <w:webHidden/>
                 <w:sz w:val="28"/>
@@ -6063,7 +6037,6 @@
             </w:r>
             <w:r>
               <w:rPr>
-                <w:rFonts w:ascii="Times New Roman" w:hAnsi="Times New Roman" w:cs="Times New Roman"/>
                 <w:noProof/>
                 <w:webHidden/>
                 <w:sz w:val="28"/>
@@ -6078,20 +6051,19 @@
             <w:tabs>
               <w:tab w:val="right" w:leader="dot" w:pos="9345"/>
             </w:tabs>
-            <w:spacing w:line="240" w:lineRule="auto"/>
-            <w:jc w:val="center"/>
+            <w:spacing w:line="360" w:lineRule="auto"/>
             <w:rPr>
-              <w:rFonts w:ascii="Times New Roman" w:hAnsi="Times New Roman" w:cs="Times New Roman"/>
+              <w:rFonts w:eastAsiaTheme="minorEastAsia"/>
               <w:noProof/>
               <w:sz w:val="28"/>
+              <w:lang w:eastAsia="ru-RU"/>
             </w:rPr>
           </w:pPr>
-          <w:hyperlink w:anchor="_Toc171040971" w:history="1">
+          <w:hyperlink w:anchor="_Toc171064766" w:history="1">
             <w:r>
               <w:rPr>
                 <w:rStyle w:val="a6"/>
                 <w:rFonts w:ascii="Times New Roman" w:hAnsi="Times New Roman" w:cs="Times New Roman"/>
-                <w:b/>
                 <w:bCs/>
                 <w:noProof/>
                 <w:sz w:val="28"/>
@@ -6100,7 +6072,6 @@
             </w:r>
             <w:r>
               <w:rPr>
-                <w:rFonts w:ascii="Times New Roman" w:hAnsi="Times New Roman" w:cs="Times New Roman"/>
                 <w:noProof/>
                 <w:webHidden/>
                 <w:sz w:val="28"/>
@@ -6109,7 +6080,6 @@
             </w:r>
             <w:r>
               <w:rPr>
-                <w:rFonts w:ascii="Times New Roman" w:hAnsi="Times New Roman" w:cs="Times New Roman"/>
                 <w:noProof/>
                 <w:webHidden/>
                 <w:sz w:val="28"/>
@@ -6118,16 +6088,14 @@
             </w:r>
             <w:r>
               <w:rPr>
-                <w:rFonts w:ascii="Times New Roman" w:hAnsi="Times New Roman" w:cs="Times New Roman"/>
                 <w:noProof/>
                 <w:webHidden/>
                 <w:sz w:val="28"/>
               </w:rPr>
-              <w:instrText xml:space="preserve"> PAGEREF _Toc171040971 \h </w:instrText>
+              <w:instrText xml:space="preserve"> PAGEREF _Toc171064766 \h </w:instrText>
             </w:r>
             <w:r>
               <w:rPr>
-                <w:rFonts w:ascii="Times New Roman" w:hAnsi="Times New Roman" w:cs="Times New Roman"/>
                 <w:noProof/>
                 <w:webHidden/>
                 <w:sz w:val="28"/>
@@ -6135,7 +6103,6 @@
             </w:r>
             <w:r>
               <w:rPr>
-                <w:rFonts w:ascii="Times New Roman" w:hAnsi="Times New Roman" w:cs="Times New Roman"/>
                 <w:noProof/>
                 <w:webHidden/>
                 <w:sz w:val="28"/>
@@ -6144,7 +6111,6 @@
             </w:r>
             <w:r>
               <w:rPr>
-                <w:rFonts w:ascii="Times New Roman" w:hAnsi="Times New Roman" w:cs="Times New Roman"/>
                 <w:noProof/>
                 <w:webHidden/>
                 <w:sz w:val="28"/>
@@ -6153,7 +6119,6 @@
             </w:r>
             <w:r>
               <w:rPr>
-                <w:rFonts w:ascii="Times New Roman" w:hAnsi="Times New Roman" w:cs="Times New Roman"/>
                 <w:noProof/>
                 <w:webHidden/>
                 <w:sz w:val="28"/>
@@ -6168,20 +6133,19 @@
             <w:tabs>
               <w:tab w:val="right" w:leader="dot" w:pos="9345"/>
             </w:tabs>
-            <w:spacing w:line="240" w:lineRule="auto"/>
-            <w:jc w:val="center"/>
+            <w:spacing w:line="360" w:lineRule="auto"/>
             <w:rPr>
-              <w:rFonts w:ascii="Times New Roman" w:hAnsi="Times New Roman" w:cs="Times New Roman"/>
+              <w:rFonts w:eastAsiaTheme="minorEastAsia"/>
               <w:noProof/>
               <w:sz w:val="28"/>
+              <w:lang w:eastAsia="ru-RU"/>
             </w:rPr>
           </w:pPr>
-          <w:hyperlink w:anchor="_Toc171040972" w:history="1">
+          <w:hyperlink w:anchor="_Toc171064767" w:history="1">
             <w:r>
               <w:rPr>
                 <w:rStyle w:val="a6"/>
                 <w:rFonts w:ascii="Times New Roman" w:hAnsi="Times New Roman" w:cs="Times New Roman"/>
-                <w:b/>
                 <w:bCs/>
                 <w:noProof/>
                 <w:sz w:val="28"/>
@@ -6190,7 +6154,6 @@
             </w:r>
             <w:r>
               <w:rPr>
-                <w:rFonts w:ascii="Times New Roman" w:hAnsi="Times New Roman" w:cs="Times New Roman"/>
                 <w:noProof/>
                 <w:webHidden/>
                 <w:sz w:val="28"/>
@@ -6199,7 +6162,6 @@
             </w:r>
             <w:r>
               <w:rPr>
-                <w:rFonts w:ascii="Times New Roman" w:hAnsi="Times New Roman" w:cs="Times New Roman"/>
                 <w:noProof/>
                 <w:webHidden/>
                 <w:sz w:val="28"/>
@@ -6208,16 +6170,14 @@
             </w:r>
             <w:r>
               <w:rPr>
-                <w:rFonts w:ascii="Times New Roman" w:hAnsi="Times New Roman" w:cs="Times New Roman"/>
                 <w:noProof/>
                 <w:webHidden/>
                 <w:sz w:val="28"/>
               </w:rPr>
-              <w:instrText xml:space="preserve"> PAGEREF _Toc171040972 \h </w:instrText>
+              <w:instrText xml:space="preserve"> PAGEREF _Toc171064767 \h </w:instrText>
             </w:r>
             <w:r>
               <w:rPr>
-                <w:rFonts w:ascii="Times New Roman" w:hAnsi="Times New Roman" w:cs="Times New Roman"/>
                 <w:noProof/>
                 <w:webHidden/>
                 <w:sz w:val="28"/>
@@ -6225,7 +6185,6 @@
             </w:r>
             <w:r>
               <w:rPr>
-                <w:rFonts w:ascii="Times New Roman" w:hAnsi="Times New Roman" w:cs="Times New Roman"/>
                 <w:noProof/>
                 <w:webHidden/>
                 <w:sz w:val="28"/>
@@ -6234,7 +6193,6 @@
             </w:r>
             <w:r>
               <w:rPr>
-                <w:rFonts w:ascii="Times New Roman" w:hAnsi="Times New Roman" w:cs="Times New Roman"/>
                 <w:noProof/>
                 <w:webHidden/>
                 <w:sz w:val="28"/>
@@ -6243,7 +6201,6 @@
             </w:r>
             <w:r>
               <w:rPr>
-                <w:rFonts w:ascii="Times New Roman" w:hAnsi="Times New Roman" w:cs="Times New Roman"/>
                 <w:noProof/>
                 <w:webHidden/>
                 <w:sz w:val="28"/>
@@ -6258,20 +6215,19 @@
             <w:tabs>
               <w:tab w:val="right" w:leader="dot" w:pos="9345"/>
             </w:tabs>
-            <w:spacing w:line="240" w:lineRule="auto"/>
-            <w:jc w:val="center"/>
+            <w:spacing w:line="360" w:lineRule="auto"/>
             <w:rPr>
-              <w:rFonts w:ascii="Times New Roman" w:hAnsi="Times New Roman" w:cs="Times New Roman"/>
+              <w:rFonts w:eastAsiaTheme="minorEastAsia"/>
               <w:noProof/>
               <w:sz w:val="28"/>
+              <w:lang w:eastAsia="ru-RU"/>
             </w:rPr>
           </w:pPr>
-          <w:hyperlink w:anchor="_Toc171040973" w:history="1">
+          <w:hyperlink w:anchor="_Toc171064768" w:history="1">
             <w:r>
               <w:rPr>
                 <w:rStyle w:val="a6"/>
                 <w:rFonts w:ascii="Times New Roman" w:hAnsi="Times New Roman" w:cs="Times New Roman"/>
-                <w:b/>
                 <w:noProof/>
                 <w:sz w:val="28"/>
               </w:rPr>
@@ -6279,7 +6235,6 @@
             </w:r>
             <w:r>
               <w:rPr>
-                <w:rFonts w:ascii="Times New Roman" w:hAnsi="Times New Roman" w:cs="Times New Roman"/>
                 <w:noProof/>
                 <w:webHidden/>
                 <w:sz w:val="28"/>
@@ -6288,7 +6243,6 @@
             </w:r>
             <w:r>
               <w:rPr>
-                <w:rFonts w:ascii="Times New Roman" w:hAnsi="Times New Roman" w:cs="Times New Roman"/>
                 <w:noProof/>
                 <w:webHidden/>
                 <w:sz w:val="28"/>
@@ -6297,16 +6251,14 @@
             </w:r>
             <w:r>
               <w:rPr>
-                <w:rFonts w:ascii="Times New Roman" w:hAnsi="Times New Roman" w:cs="Times New Roman"/>
                 <w:noProof/>
                 <w:webHidden/>
                 <w:sz w:val="28"/>
               </w:rPr>
-              <w:instrText xml:space="preserve"> PAGEREF _Toc171040973 \h </w:instrText>
+              <w:instrText xml:space="preserve"> PAGEREF _Toc171064768 \h </w:instrText>
             </w:r>
             <w:r>
               <w:rPr>
-                <w:rFonts w:ascii="Times New Roman" w:hAnsi="Times New Roman" w:cs="Times New Roman"/>
                 <w:noProof/>
                 <w:webHidden/>
                 <w:sz w:val="28"/>
@@ -6314,7 +6266,6 @@
             </w:r>
             <w:r>
               <w:rPr>
-                <w:rFonts w:ascii="Times New Roman" w:hAnsi="Times New Roman" w:cs="Times New Roman"/>
                 <w:noProof/>
                 <w:webHidden/>
                 <w:sz w:val="28"/>
@@ -6323,7 +6274,6 @@
             </w:r>
             <w:r>
               <w:rPr>
-                <w:rFonts w:ascii="Times New Roman" w:hAnsi="Times New Roman" w:cs="Times New Roman"/>
                 <w:noProof/>
                 <w:webHidden/>
                 <w:sz w:val="28"/>
@@ -6332,7 +6282,6 @@
             </w:r>
             <w:r>
               <w:rPr>
-                <w:rFonts w:ascii="Times New Roman" w:hAnsi="Times New Roman" w:cs="Times New Roman"/>
                 <w:noProof/>
                 <w:webHidden/>
                 <w:sz w:val="28"/>
@@ -6347,20 +6296,19 @@
             <w:tabs>
               <w:tab w:val="right" w:leader="dot" w:pos="9345"/>
             </w:tabs>
-            <w:spacing w:line="240" w:lineRule="auto"/>
-            <w:jc w:val="center"/>
+            <w:spacing w:line="360" w:lineRule="auto"/>
             <w:rPr>
-              <w:rFonts w:ascii="Times New Roman" w:hAnsi="Times New Roman" w:cs="Times New Roman"/>
+              <w:rFonts w:eastAsiaTheme="minorEastAsia"/>
               <w:noProof/>
               <w:sz w:val="28"/>
+              <w:lang w:eastAsia="ru-RU"/>
             </w:rPr>
           </w:pPr>
-          <w:hyperlink w:anchor="_Toc171040974" w:history="1">
+          <w:hyperlink w:anchor="_Toc171064769" w:history="1">
             <w:r>
               <w:rPr>
                 <w:rStyle w:val="a6"/>
                 <w:rFonts w:ascii="Times New Roman" w:hAnsi="Times New Roman" w:cs="Times New Roman"/>
-                <w:b/>
                 <w:noProof/>
                 <w:sz w:val="28"/>
               </w:rPr>
@@ -6368,7 +6316,6 @@
             </w:r>
             <w:r>
               <w:rPr>
-                <w:rFonts w:ascii="Times New Roman" w:hAnsi="Times New Roman" w:cs="Times New Roman"/>
                 <w:noProof/>
                 <w:webHidden/>
                 <w:sz w:val="28"/>
@@ -6377,7 +6324,6 @@
             </w:r>
             <w:r>
               <w:rPr>
-                <w:rFonts w:ascii="Times New Roman" w:hAnsi="Times New Roman" w:cs="Times New Roman"/>
                 <w:noProof/>
                 <w:webHidden/>
                 <w:sz w:val="28"/>
@@ -6386,16 +6332,14 @@
             </w:r>
             <w:r>
               <w:rPr>
-                <w:rFonts w:ascii="Times New Roman" w:hAnsi="Times New Roman" w:cs="Times New Roman"/>
                 <w:noProof/>
                 <w:webHidden/>
                 <w:sz w:val="28"/>
               </w:rPr>
-              <w:instrText xml:space="preserve"> PAGEREF _Toc171040974 \h </w:instrText>
+              <w:instrText xml:space="preserve"> PAGEREF _Toc171064769 \h </w:instrText>
             </w:r>
             <w:r>
               <w:rPr>
-                <w:rFonts w:ascii="Times New Roman" w:hAnsi="Times New Roman" w:cs="Times New Roman"/>
                 <w:noProof/>
                 <w:webHidden/>
                 <w:sz w:val="28"/>
@@ -6403,7 +6347,6 @@
             </w:r>
             <w:r>
               <w:rPr>
-                <w:rFonts w:ascii="Times New Roman" w:hAnsi="Times New Roman" w:cs="Times New Roman"/>
                 <w:noProof/>
                 <w:webHidden/>
                 <w:sz w:val="28"/>
@@ -6412,7 +6355,6 @@
             </w:r>
             <w:r>
               <w:rPr>
-                <w:rFonts w:ascii="Times New Roman" w:hAnsi="Times New Roman" w:cs="Times New Roman"/>
                 <w:noProof/>
                 <w:webHidden/>
                 <w:sz w:val="28"/>
@@ -6421,7 +6363,6 @@
             </w:r>
             <w:r>
               <w:rPr>
-                <w:rFonts w:ascii="Times New Roman" w:hAnsi="Times New Roman" w:cs="Times New Roman"/>
                 <w:noProof/>
                 <w:webHidden/>
                 <w:sz w:val="28"/>
@@ -6436,20 +6377,19 @@
             <w:tabs>
               <w:tab w:val="right" w:leader="dot" w:pos="9345"/>
             </w:tabs>
-            <w:spacing w:line="240" w:lineRule="auto"/>
-            <w:jc w:val="center"/>
+            <w:spacing w:line="360" w:lineRule="auto"/>
             <w:rPr>
-              <w:rFonts w:ascii="Times New Roman" w:hAnsi="Times New Roman" w:cs="Times New Roman"/>
+              <w:rFonts w:eastAsiaTheme="minorEastAsia"/>
               <w:noProof/>
               <w:sz w:val="28"/>
+              <w:lang w:eastAsia="ru-RU"/>
             </w:rPr>
           </w:pPr>
-          <w:hyperlink w:anchor="_Toc171040975" w:history="1">
+          <w:hyperlink w:anchor="_Toc171064770" w:history="1">
             <w:r>
               <w:rPr>
                 <w:rStyle w:val="a6"/>
                 <w:rFonts w:ascii="Times New Roman" w:hAnsi="Times New Roman" w:cs="Times New Roman"/>
-                <w:b/>
                 <w:bCs/>
                 <w:noProof/>
                 <w:sz w:val="28"/>
@@ -6458,7 +6398,6 @@
             </w:r>
             <w:r>
               <w:rPr>
-                <w:rFonts w:ascii="Times New Roman" w:hAnsi="Times New Roman" w:cs="Times New Roman"/>
                 <w:noProof/>
                 <w:webHidden/>
                 <w:sz w:val="28"/>
@@ -6467,7 +6406,6 @@
             </w:r>
             <w:r>
               <w:rPr>
-                <w:rFonts w:ascii="Times New Roman" w:hAnsi="Times New Roman" w:cs="Times New Roman"/>
                 <w:noProof/>
                 <w:webHidden/>
                 <w:sz w:val="28"/>
@@ -6476,16 +6414,14 @@
             </w:r>
             <w:r>
               <w:rPr>
-                <w:rFonts w:ascii="Times New Roman" w:hAnsi="Times New Roman" w:cs="Times New Roman"/>
                 <w:noProof/>
                 <w:webHidden/>
                 <w:sz w:val="28"/>
               </w:rPr>
-              <w:instrText xml:space="preserve"> PAGEREF _Toc171040975 \h </w:instrText>
+              <w:instrText xml:space="preserve"> PAGEREF _Toc171064770 \h </w:instrText>
             </w:r>
             <w:r>
               <w:rPr>
-                <w:rFonts w:ascii="Times New Roman" w:hAnsi="Times New Roman" w:cs="Times New Roman"/>
                 <w:noProof/>
                 <w:webHidden/>
                 <w:sz w:val="28"/>
@@ -6493,7 +6429,6 @@
             </w:r>
             <w:r>
               <w:rPr>
-                <w:rFonts w:ascii="Times New Roman" w:hAnsi="Times New Roman" w:cs="Times New Roman"/>
                 <w:noProof/>
                 <w:webHidden/>
                 <w:sz w:val="28"/>
@@ -6502,7 +6437,6 @@
             </w:r>
             <w:r>
               <w:rPr>
-                <w:rFonts w:ascii="Times New Roman" w:hAnsi="Times New Roman" w:cs="Times New Roman"/>
                 <w:noProof/>
                 <w:webHidden/>
                 <w:sz w:val="28"/>
@@ -6511,7 +6445,6 @@
             </w:r>
             <w:r>
               <w:rPr>
-                <w:rFonts w:ascii="Times New Roman" w:hAnsi="Times New Roman" w:cs="Times New Roman"/>
                 <w:noProof/>
                 <w:webHidden/>
                 <w:sz w:val="28"/>
@@ -6526,20 +6459,19 @@
             <w:tabs>
               <w:tab w:val="right" w:leader="dot" w:pos="9345"/>
             </w:tabs>
-            <w:spacing w:line="240" w:lineRule="auto"/>
-            <w:jc w:val="center"/>
+            <w:spacing w:line="360" w:lineRule="auto"/>
             <w:rPr>
-              <w:rFonts w:ascii="Times New Roman" w:hAnsi="Times New Roman" w:cs="Times New Roman"/>
+              <w:rFonts w:eastAsiaTheme="minorEastAsia"/>
               <w:noProof/>
               <w:sz w:val="28"/>
+              <w:lang w:eastAsia="ru-RU"/>
             </w:rPr>
           </w:pPr>
-          <w:hyperlink w:anchor="_Toc171040976" w:history="1">
+          <w:hyperlink w:anchor="_Toc171064771" w:history="1">
             <w:r>
               <w:rPr>
                 <w:rStyle w:val="a6"/>
-                <w:rFonts w:ascii="Times New Roman" w:hAnsi="Times New Roman" w:cs="Times New Roman"/>
-                <w:b/>
+                <w:rFonts w:ascii="Times New Roman" w:hAnsi="Times New Roman"/>
                 <w:bCs/>
                 <w:noProof/>
                 <w:sz w:val="28"/>
@@ -6548,7 +6480,6 @@
             </w:r>
             <w:r>
               <w:rPr>
-                <w:rFonts w:ascii="Times New Roman" w:hAnsi="Times New Roman" w:cs="Times New Roman"/>
                 <w:noProof/>
                 <w:webHidden/>
                 <w:sz w:val="28"/>
@@ -6557,7 +6488,6 @@
             </w:r>
             <w:r>
               <w:rPr>
-                <w:rFonts w:ascii="Times New Roman" w:hAnsi="Times New Roman" w:cs="Times New Roman"/>
                 <w:noProof/>
                 <w:webHidden/>
                 <w:sz w:val="28"/>
@@ -6566,16 +6496,14 @@
             </w:r>
             <w:r>
               <w:rPr>
-                <w:rFonts w:ascii="Times New Roman" w:hAnsi="Times New Roman" w:cs="Times New Roman"/>
                 <w:noProof/>
                 <w:webHidden/>
                 <w:sz w:val="28"/>
               </w:rPr>
-              <w:instrText xml:space="preserve"> PAGEREF _Toc171040976 \h </w:instrText>
+              <w:instrText xml:space="preserve"> PAGEREF _Toc171064771 \h </w:instrText>
             </w:r>
             <w:r>
               <w:rPr>
-                <w:rFonts w:ascii="Times New Roman" w:hAnsi="Times New Roman" w:cs="Times New Roman"/>
                 <w:noProof/>
                 <w:webHidden/>
                 <w:sz w:val="28"/>
@@ -6583,7 +6511,6 @@
             </w:r>
             <w:r>
               <w:rPr>
-                <w:rFonts w:ascii="Times New Roman" w:hAnsi="Times New Roman" w:cs="Times New Roman"/>
                 <w:noProof/>
                 <w:webHidden/>
                 <w:sz w:val="28"/>
@@ -6592,7 +6519,6 @@
             </w:r>
             <w:r>
               <w:rPr>
-                <w:rFonts w:ascii="Times New Roman" w:hAnsi="Times New Roman" w:cs="Times New Roman"/>
                 <w:noProof/>
                 <w:webHidden/>
                 <w:sz w:val="28"/>
@@ -6601,7 +6527,6 @@
             </w:r>
             <w:r>
               <w:rPr>
-                <w:rFonts w:ascii="Times New Roman" w:hAnsi="Times New Roman" w:cs="Times New Roman"/>
                 <w:noProof/>
                 <w:webHidden/>
                 <w:sz w:val="28"/>
@@ -6616,20 +6541,19 @@
             <w:tabs>
               <w:tab w:val="right" w:leader="dot" w:pos="9345"/>
             </w:tabs>
-            <w:spacing w:line="240" w:lineRule="auto"/>
-            <w:jc w:val="center"/>
+            <w:spacing w:line="360" w:lineRule="auto"/>
             <w:rPr>
-              <w:rFonts w:ascii="Times New Roman" w:hAnsi="Times New Roman" w:cs="Times New Roman"/>
+              <w:rFonts w:eastAsiaTheme="minorEastAsia"/>
               <w:noProof/>
               <w:sz w:val="28"/>
+              <w:lang w:eastAsia="ru-RU"/>
             </w:rPr>
           </w:pPr>
-          <w:hyperlink w:anchor="_Toc171040977" w:history="1">
+          <w:hyperlink w:anchor="_Toc171064772" w:history="1">
             <w:r>
               <w:rPr>
                 <w:rStyle w:val="a6"/>
                 <w:rFonts w:ascii="Times New Roman" w:hAnsi="Times New Roman" w:cs="Times New Roman"/>
-                <w:b/>
                 <w:noProof/>
                 <w:sz w:val="28"/>
               </w:rPr>
@@ -6637,7 +6561,6 @@
             </w:r>
             <w:r>
               <w:rPr>
-                <w:rFonts w:ascii="Times New Roman" w:hAnsi="Times New Roman" w:cs="Times New Roman"/>
                 <w:noProof/>
                 <w:webHidden/>
                 <w:sz w:val="28"/>
@@ -6646,7 +6569,6 @@
             </w:r>
             <w:r>
               <w:rPr>
-                <w:rFonts w:ascii="Times New Roman" w:hAnsi="Times New Roman" w:cs="Times New Roman"/>
                 <w:noProof/>
                 <w:webHidden/>
                 <w:sz w:val="28"/>
@@ -6655,16 +6577,14 @@
             </w:r>
             <w:r>
               <w:rPr>
-                <w:rFonts w:ascii="Times New Roman" w:hAnsi="Times New Roman" w:cs="Times New Roman"/>
                 <w:noProof/>
                 <w:webHidden/>
                 <w:sz w:val="28"/>
               </w:rPr>
-              <w:instrText xml:space="preserve"> PAGEREF _Toc171040977 \h </w:instrText>
+              <w:instrText xml:space="preserve"> PAGEREF _Toc171064772 \h </w:instrText>
             </w:r>
             <w:r>
               <w:rPr>
-                <w:rFonts w:ascii="Times New Roman" w:hAnsi="Times New Roman" w:cs="Times New Roman"/>
                 <w:noProof/>
                 <w:webHidden/>
                 <w:sz w:val="28"/>
@@ -6672,7 +6592,6 @@
             </w:r>
             <w:r>
               <w:rPr>
-                <w:rFonts w:ascii="Times New Roman" w:hAnsi="Times New Roman" w:cs="Times New Roman"/>
                 <w:noProof/>
                 <w:webHidden/>
                 <w:sz w:val="28"/>
@@ -6681,7 +6600,6 @@
             </w:r>
             <w:r>
               <w:rPr>
-                <w:rFonts w:ascii="Times New Roman" w:hAnsi="Times New Roman" w:cs="Times New Roman"/>
                 <w:noProof/>
                 <w:webHidden/>
                 <w:sz w:val="28"/>
@@ -6690,7 +6608,6 @@
             </w:r>
             <w:r>
               <w:rPr>
-                <w:rFonts w:ascii="Times New Roman" w:hAnsi="Times New Roman" w:cs="Times New Roman"/>
                 <w:noProof/>
                 <w:webHidden/>
                 <w:sz w:val="28"/>
@@ -6705,91 +6622,25 @@
             <w:tabs>
               <w:tab w:val="right" w:leader="dot" w:pos="9345"/>
             </w:tabs>
-            <w:spacing w:line="240" w:lineRule="auto"/>
-            <w:jc w:val="center"/>
+            <w:spacing w:line="360" w:lineRule="auto"/>
             <w:rPr>
-              <w:rFonts w:ascii="Times New Roman" w:hAnsi="Times New Roman" w:cs="Times New Roman"/>
+              <w:rFonts w:eastAsiaTheme="minorEastAsia"/>
               <w:noProof/>
-              <w:sz w:val="28"/>
+              <w:lang w:eastAsia="ru-RU"/>
             </w:rPr>
           </w:pPr>
-          <w:hyperlink w:anchor="_Toc171040978" w:history="1">
+          <w:hyperlink w:anchor="_Toc171064773" w:history="1">
             <w:r>
               <w:rPr>
                 <w:rStyle w:val="a6"/>
                 <w:rFonts w:ascii="Times New Roman" w:hAnsi="Times New Roman" w:cs="Times New Roman"/>
-                <w:b/>
                 <w:noProof/>
                 <w:sz w:val="28"/>
               </w:rPr>
-              <w:t>Приложение</w:t>
+              <w:t>Приложение А. Листинг программы</w:t>
             </w:r>
             <w:r>
               <w:rPr>
-                <w:rStyle w:val="a6"/>
-                <w:rFonts w:ascii="Times New Roman" w:hAnsi="Times New Roman" w:cs="Times New Roman"/>
-                <w:b/>
-                <w:noProof/>
-                <w:sz w:val="28"/>
-                <w:lang w:val="en-US"/>
-              </w:rPr>
-              <w:t xml:space="preserve"> </w:t>
-            </w:r>
-            <w:r>
-              <w:rPr>
-                <w:rStyle w:val="a6"/>
-                <w:rFonts w:ascii="Times New Roman" w:hAnsi="Times New Roman" w:cs="Times New Roman"/>
-                <w:b/>
-                <w:noProof/>
-                <w:sz w:val="28"/>
-              </w:rPr>
-              <w:t>А</w:t>
-            </w:r>
-            <w:r>
-              <w:rPr>
-                <w:rStyle w:val="a6"/>
-                <w:rFonts w:ascii="Times New Roman" w:hAnsi="Times New Roman" w:cs="Times New Roman"/>
-                <w:b/>
-                <w:noProof/>
-                <w:sz w:val="28"/>
-                <w:lang w:val="en-US"/>
-              </w:rPr>
-              <w:t xml:space="preserve">. </w:t>
-            </w:r>
-            <w:r>
-              <w:rPr>
-                <w:rStyle w:val="a6"/>
-                <w:rFonts w:ascii="Times New Roman" w:hAnsi="Times New Roman" w:cs="Times New Roman"/>
-                <w:b/>
-                <w:noProof/>
-                <w:sz w:val="28"/>
-              </w:rPr>
-              <w:t>Листинг</w:t>
-            </w:r>
-            <w:r>
-              <w:rPr>
-                <w:rStyle w:val="a6"/>
-                <w:rFonts w:ascii="Times New Roman" w:hAnsi="Times New Roman" w:cs="Times New Roman"/>
-                <w:b/>
-                <w:noProof/>
-                <w:sz w:val="28"/>
-                <w:lang w:val="en-US"/>
-              </w:rPr>
-              <w:t xml:space="preserve"> </w:t>
-            </w:r>
-            <w:r>
-              <w:rPr>
-                <w:rStyle w:val="a6"/>
-                <w:rFonts w:ascii="Times New Roman" w:hAnsi="Times New Roman" w:cs="Times New Roman"/>
-                <w:b/>
-                <w:noProof/>
-                <w:sz w:val="28"/>
-              </w:rPr>
-              <w:t>программы</w:t>
-            </w:r>
-            <w:r>
-              <w:rPr>
-                <w:rFonts w:ascii="Times New Roman" w:hAnsi="Times New Roman" w:cs="Times New Roman"/>
                 <w:noProof/>
                 <w:webHidden/>
                 <w:sz w:val="28"/>
@@ -6798,7 +6649,6 @@
             </w:r>
             <w:r>
               <w:rPr>
-                <w:rFonts w:ascii="Times New Roman" w:hAnsi="Times New Roman" w:cs="Times New Roman"/>
                 <w:noProof/>
                 <w:webHidden/>
                 <w:sz w:val="28"/>
@@ -6807,16 +6657,14 @@
             </w:r>
             <w:r>
               <w:rPr>
-                <w:rFonts w:ascii="Times New Roman" w:hAnsi="Times New Roman" w:cs="Times New Roman"/>
                 <w:noProof/>
                 <w:webHidden/>
                 <w:sz w:val="28"/>
               </w:rPr>
-              <w:instrText xml:space="preserve"> PAGEREF _Toc171040978 \h </w:instrText>
+              <w:instrText xml:space="preserve"> PAGEREF _Toc171064773 \h </w:instrText>
             </w:r>
             <w:r>
               <w:rPr>
-                <w:rFonts w:ascii="Times New Roman" w:hAnsi="Times New Roman" w:cs="Times New Roman"/>
                 <w:noProof/>
                 <w:webHidden/>
                 <w:sz w:val="28"/>
@@ -6824,7 +6672,6 @@
             </w:r>
             <w:r>
               <w:rPr>
-                <w:rFonts w:ascii="Times New Roman" w:hAnsi="Times New Roman" w:cs="Times New Roman"/>
                 <w:noProof/>
                 <w:webHidden/>
                 <w:sz w:val="28"/>
@@ -6833,7 +6680,6 @@
             </w:r>
             <w:r>
               <w:rPr>
-                <w:rFonts w:ascii="Times New Roman" w:hAnsi="Times New Roman" w:cs="Times New Roman"/>
                 <w:noProof/>
                 <w:webHidden/>
                 <w:sz w:val="28"/>
@@ -6842,7 +6688,6 @@
             </w:r>
             <w:r>
               <w:rPr>
-                <w:rFonts w:ascii="Times New Roman" w:hAnsi="Times New Roman" w:cs="Times New Roman"/>
                 <w:noProof/>
                 <w:webHidden/>
                 <w:sz w:val="28"/>
@@ -6885,7 +6730,7 @@
           <w:sz w:val="28"/>
         </w:rPr>
       </w:pPr>
-      <w:bookmarkStart w:id="1" w:name="_Toc171040964"/>
+      <w:bookmarkStart w:id="2" w:name="_Toc171064758"/>
       <w:r>
         <w:rPr>
           <w:rFonts w:ascii="Times New Roman" w:hAnsi="Times New Roman" w:cs="Times New Roman"/>
@@ -6897,7 +6742,7 @@
         <w:t>Введение</w:t>
       </w:r>
       <w:bookmarkEnd w:id="0"/>
-      <w:bookmarkEnd w:id="1"/>
+      <w:bookmarkEnd w:id="2"/>
     </w:p>
     <w:p>
       <w:pPr>
@@ -7006,8 +6851,8 @@
           <w:lang w:eastAsia="ru-RU"/>
         </w:rPr>
       </w:pPr>
-      <w:bookmarkStart w:id="2" w:name="_Toc170753927"/>
-      <w:bookmarkStart w:id="3" w:name="_Toc171040965"/>
+      <w:bookmarkStart w:id="3" w:name="_Toc170753927"/>
+      <w:bookmarkStart w:id="4" w:name="_Toc171064759"/>
       <w:r>
         <w:rPr>
           <w:rStyle w:val="12"/>
@@ -7018,8 +6863,8 @@
         </w:rPr>
         <w:t>1 Постановка задачи</w:t>
       </w:r>
-      <w:bookmarkEnd w:id="2"/>
       <w:bookmarkEnd w:id="3"/>
+      <w:bookmarkEnd w:id="4"/>
     </w:p>
     <w:p>
       <w:pPr>
@@ -7161,8 +7006,8 @@
           <w:szCs w:val="28"/>
         </w:rPr>
       </w:pPr>
-      <w:bookmarkStart w:id="4" w:name="_Toc170753928"/>
-      <w:bookmarkStart w:id="5" w:name="_Toc171040966"/>
+      <w:bookmarkStart w:id="5" w:name="_Toc170753928"/>
+      <w:bookmarkStart w:id="6" w:name="_Toc171064760"/>
       <w:r>
         <w:rPr>
           <w:rFonts w:ascii="Times New Roman" w:hAnsi="Times New Roman" w:cs="Times New Roman"/>
@@ -7172,10 +7017,32 @@
           <w:sz w:val="28"/>
           <w:szCs w:val="28"/>
         </w:rPr>
-        <w:t>1.1 Плюсы алгоритма Шейкер-сортировки:</w:t>
-      </w:r>
-      <w:bookmarkEnd w:id="4"/>
+        <w:t xml:space="preserve">1.1 Плюсы алгоритма </w:t>
+      </w:r>
+      <w:r>
+        <w:rPr>
+          <w:rFonts w:ascii="Times New Roman" w:hAnsi="Times New Roman" w:cs="Times New Roman"/>
+          <w:b/>
+          <w:bCs/>
+          <w:color w:val="auto"/>
+          <w:sz w:val="28"/>
+          <w:szCs w:val="28"/>
+        </w:rPr>
+        <w:t>сортировки Шелла</w:t>
+      </w:r>
+      <w:r>
+        <w:rPr>
+          <w:rFonts w:ascii="Times New Roman" w:hAnsi="Times New Roman" w:cs="Times New Roman"/>
+          <w:b/>
+          <w:bCs/>
+          <w:color w:val="auto"/>
+          <w:sz w:val="28"/>
+          <w:szCs w:val="28"/>
+        </w:rPr>
+        <w:t>:</w:t>
+      </w:r>
       <w:bookmarkEnd w:id="5"/>
+      <w:bookmarkEnd w:id="6"/>
     </w:p>
     <w:p>
       <w:pPr>
@@ -7267,8 +7134,8 @@
           <w:szCs w:val="28"/>
         </w:rPr>
       </w:pPr>
-      <w:bookmarkStart w:id="6" w:name="_Toc170753929"/>
-      <w:bookmarkStart w:id="7" w:name="_Toc171040967"/>
+      <w:bookmarkStart w:id="7" w:name="_Toc170753929"/>
+      <w:bookmarkStart w:id="8" w:name="_Toc171064761"/>
       <w:r>
         <w:rPr>
           <w:rFonts w:ascii="Times New Roman" w:hAnsi="Times New Roman" w:cs="Times New Roman"/>
@@ -7302,8 +7169,8 @@
         </w:rPr>
         <w:t>:</w:t>
       </w:r>
-      <w:bookmarkEnd w:id="6"/>
       <w:bookmarkEnd w:id="7"/>
+      <w:bookmarkEnd w:id="8"/>
     </w:p>
     <w:p>
       <w:pPr>
@@ -7315,8 +7182,6 @@
           <w:bdr w:val="none" w:sz="0" w:space="0" w:color="auto" w:frame="1"/>
         </w:rPr>
       </w:pPr>
-      <w:bookmarkStart w:id="8" w:name="_GoBack"/>
-      <w:bookmarkEnd w:id="8"/>
     </w:p>
     <w:p>
       <w:pPr>
@@ -7402,7 +7267,7 @@
           <w:szCs w:val="28"/>
         </w:rPr>
       </w:pPr>
-      <w:bookmarkStart w:id="9" w:name="_Toc171040968"/>
+      <w:bookmarkStart w:id="9" w:name="_Toc171064762"/>
       <w:r>
         <w:rPr>
           <w:rFonts w:ascii="Times New Roman" w:hAnsi="Times New Roman" w:cs="Times New Roman"/>
@@ -7523,6 +7388,396 @@
       <w:pPr>
         <w:pStyle w:val="a4"/>
         <w:spacing w:line="360" w:lineRule="auto"/>
+        <w:ind w:firstLine="708"/>
+        <w:jc w:val="both"/>
+        <w:rPr>
+          <w:rFonts w:ascii="Times New Roman" w:hAnsi="Times New Roman" w:cs="Times New Roman"/>
+          <w:sz w:val="28"/>
+          <w:szCs w:val="28"/>
+        </w:rPr>
+      </w:pPr>
+    </w:p>
+    <w:p>
+      <w:pPr>
+        <w:keepNext/>
+        <w:keepLines/>
+        <w:spacing w:before="240" w:after="0" w:line="360" w:lineRule="auto"/>
+        <w:ind w:firstLine="709"/>
+        <w:outlineLvl w:val="0"/>
+        <w:rPr>
+          <w:rFonts w:ascii="Times New Roman" w:hAnsi="Times New Roman"/>
+          <w:b/>
+          <w:bCs/>
+          <w:sz w:val="28"/>
+          <w:szCs w:val="28"/>
+        </w:rPr>
+      </w:pPr>
+      <w:bookmarkStart w:id="10" w:name="_Toc170754003"/>
+      <w:bookmarkStart w:id="11" w:name="_Toc171064763"/>
+      <w:r>
+        <w:rPr>
+          <w:rFonts w:ascii="Times New Roman" w:hAnsi="Times New Roman"/>
+          <w:b/>
+          <w:bCs/>
+          <w:sz w:val="28"/>
+          <w:szCs w:val="28"/>
+        </w:rPr>
+        <w:t>2</w:t>
+      </w:r>
+      <w:r>
+        <w:rPr>
+          <w:rFonts w:ascii="Times New Roman" w:hAnsi="Times New Roman"/>
+          <w:b/>
+          <w:bCs/>
+          <w:sz w:val="28"/>
+          <w:szCs w:val="28"/>
+        </w:rPr>
+        <w:t>.</w:t>
+      </w:r>
+      <w:r>
+        <w:rPr>
+          <w:rFonts w:ascii="Times New Roman" w:hAnsi="Times New Roman"/>
+          <w:b/>
+          <w:bCs/>
+          <w:sz w:val="28"/>
+          <w:szCs w:val="28"/>
+        </w:rPr>
+        <w:t xml:space="preserve"> Выбор решения</w:t>
+      </w:r>
+      <w:bookmarkEnd w:id="10"/>
+      <w:bookmarkEnd w:id="11"/>
+      <w:r>
+        <w:rPr>
+          <w:rFonts w:ascii="Times New Roman" w:hAnsi="Times New Roman"/>
+          <w:b/>
+          <w:bCs/>
+          <w:sz w:val="28"/>
+          <w:szCs w:val="28"/>
+        </w:rPr>
+        <w:t xml:space="preserve"> </w:t>
+      </w:r>
+    </w:p>
+    <w:p>
+      <w:pPr>
+        <w:spacing w:line="360" w:lineRule="auto"/>
+        <w:ind w:firstLine="708"/>
+        <w:jc w:val="both"/>
+        <w:rPr>
+          <w:rFonts w:ascii="Times New Roman" w:hAnsi="Times New Roman"/>
+        </w:rPr>
+      </w:pPr>
+      <w:r>
+        <w:rPr>
+          <w:rFonts w:ascii="Times New Roman" w:hAnsi="Times New Roman"/>
+          <w:sz w:val="28"/>
+          <w:szCs w:val="28"/>
+        </w:rPr>
+        <w:t xml:space="preserve">Для </w:t>
+      </w:r>
+      <w:r>
+        <w:rPr>
+          <w:rFonts w:ascii="Times New Roman" w:hAnsi="Times New Roman"/>
+          <w:sz w:val="28"/>
+          <w:szCs w:val="28"/>
+        </w:rPr>
+        <w:t>разработки графического интерфейса</w:t>
+      </w:r>
+      <w:r>
+        <w:rPr>
+          <w:rFonts w:ascii="Times New Roman" w:hAnsi="Times New Roman"/>
+          <w:sz w:val="28"/>
+          <w:szCs w:val="28"/>
+        </w:rPr>
+        <w:t xml:space="preserve"> данной программы будет использован язык программирования С#.</w:t>
+      </w:r>
+      <w:r>
+        <w:rPr>
+          <w:rFonts w:ascii="Times New Roman" w:hAnsi="Times New Roman"/>
+          <w:sz w:val="28"/>
+          <w:szCs w:val="28"/>
+        </w:rPr>
+        <w:t xml:space="preserve"> </w:t>
+      </w:r>
+      <w:r>
+        <w:rPr>
+          <w:rFonts w:ascii="Times New Roman" w:hAnsi="Times New Roman"/>
+          <w:sz w:val="28"/>
+          <w:szCs w:val="28"/>
+        </w:rPr>
+        <w:t>С#</w:t>
+      </w:r>
+      <w:r>
+        <w:rPr>
+          <w:rFonts w:ascii="Times New Roman" w:hAnsi="Times New Roman"/>
+          <w:sz w:val="28"/>
+          <w:szCs w:val="28"/>
+        </w:rPr>
+        <w:t xml:space="preserve"> </w:t>
+      </w:r>
+      <w:r>
+        <w:rPr>
+          <w:rFonts w:ascii="Times New Roman" w:hAnsi="Times New Roman"/>
+          <w:sz w:val="28"/>
+          <w:szCs w:val="28"/>
+        </w:rPr>
+        <w:t xml:space="preserve">– один из наиболее быстро растущих, востребованных и при этом «удобных» языков программирования. Это модификация фундаментального языка С от компании </w:t>
+      </w:r>
+      <w:proofErr w:type="spellStart"/>
+      <w:r>
+        <w:rPr>
+          <w:rFonts w:ascii="Times New Roman" w:hAnsi="Times New Roman"/>
+          <w:sz w:val="28"/>
+          <w:szCs w:val="28"/>
+        </w:rPr>
+        <w:t>Microsoft</w:t>
+      </w:r>
+      <w:proofErr w:type="spellEnd"/>
+      <w:r>
+        <w:rPr>
+          <w:rFonts w:ascii="Times New Roman" w:hAnsi="Times New Roman"/>
+          <w:sz w:val="28"/>
+          <w:szCs w:val="28"/>
+        </w:rPr>
+        <w:t>, призванная создать наиболее универсальное средство для разработки программного обеспечения для большого количества устройств и операционных систем. </w:t>
+      </w:r>
+      <w:r>
+        <w:rPr>
+          <w:rFonts w:ascii="Times New Roman" w:hAnsi="Times New Roman"/>
+          <w:sz w:val="28"/>
+          <w:szCs w:val="28"/>
+        </w:rPr>
+        <w:t xml:space="preserve"> </w:t>
+      </w:r>
+    </w:p>
+    <w:p>
+      <w:pPr>
+        <w:spacing w:line="360" w:lineRule="auto"/>
+        <w:ind w:firstLine="708"/>
+        <w:jc w:val="both"/>
+        <w:rPr>
+          <w:rFonts w:ascii="Times New Roman" w:hAnsi="Times New Roman"/>
+          <w:sz w:val="28"/>
+          <w:szCs w:val="28"/>
+        </w:rPr>
+      </w:pPr>
+      <w:r>
+        <w:rPr>
+          <w:rFonts w:ascii="Times New Roman" w:hAnsi="Times New Roman"/>
+          <w:sz w:val="28"/>
+          <w:szCs w:val="28"/>
+        </w:rPr>
+        <w:lastRenderedPageBreak/>
+        <w:t>Для оптимизации вычислительных задач алгоритм был написан на языке С и интегрирован в C# при помощи DLL библиотеки. Язык C был выбран из-за его эффективности и низкоуровневого управления ресурсами, что позволяет существенно ускорить выполнение задач. Сочетание C# для общей логики и C для оптимизированных алгоритмов обеспечивает баланс между производительностью и удобством разработки.</w:t>
+      </w:r>
+    </w:p>
+    <w:p>
+      <w:pPr>
+        <w:spacing w:line="360" w:lineRule="auto"/>
+        <w:ind w:firstLine="708"/>
+        <w:jc w:val="both"/>
+        <w:rPr>
+          <w:rFonts w:ascii="Times New Roman" w:hAnsi="Times New Roman"/>
+          <w:sz w:val="28"/>
+          <w:szCs w:val="28"/>
+        </w:rPr>
+      </w:pPr>
+      <w:r>
+        <w:rPr>
+          <w:rFonts w:ascii="Times New Roman" w:hAnsi="Times New Roman"/>
+          <w:sz w:val="28"/>
+          <w:szCs w:val="28"/>
+        </w:rPr>
+        <w:t xml:space="preserve">В качестве среды программирования была выбрана программа </w:t>
+      </w:r>
+      <w:proofErr w:type="spellStart"/>
+      <w:r>
+        <w:rPr>
+          <w:rFonts w:ascii="Times New Roman" w:hAnsi="Times New Roman"/>
+          <w:sz w:val="28"/>
+          <w:szCs w:val="28"/>
+        </w:rPr>
+        <w:t>Microsoft</w:t>
+      </w:r>
+      <w:proofErr w:type="spellEnd"/>
+      <w:r>
+        <w:rPr>
+          <w:rFonts w:ascii="Times New Roman" w:hAnsi="Times New Roman"/>
+          <w:sz w:val="28"/>
+          <w:szCs w:val="28"/>
+        </w:rPr>
+        <w:t xml:space="preserve"> </w:t>
+      </w:r>
+      <w:proofErr w:type="spellStart"/>
+      <w:r>
+        <w:rPr>
+          <w:rFonts w:ascii="Times New Roman" w:hAnsi="Times New Roman"/>
+          <w:sz w:val="28"/>
+          <w:szCs w:val="28"/>
+        </w:rPr>
+        <w:t>Visual</w:t>
+      </w:r>
+      <w:proofErr w:type="spellEnd"/>
+      <w:r>
+        <w:rPr>
+          <w:rFonts w:ascii="Times New Roman" w:hAnsi="Times New Roman"/>
+          <w:sz w:val="28"/>
+          <w:szCs w:val="28"/>
+        </w:rPr>
+        <w:t xml:space="preserve"> </w:t>
+      </w:r>
+      <w:proofErr w:type="spellStart"/>
+      <w:r>
+        <w:rPr>
+          <w:rFonts w:ascii="Times New Roman" w:hAnsi="Times New Roman"/>
+          <w:sz w:val="28"/>
+          <w:szCs w:val="28"/>
+        </w:rPr>
+        <w:t>Studio</w:t>
+      </w:r>
+      <w:proofErr w:type="spellEnd"/>
+      <w:r>
+        <w:rPr>
+          <w:rFonts w:ascii="Times New Roman" w:hAnsi="Times New Roman"/>
+          <w:sz w:val="28"/>
+          <w:szCs w:val="28"/>
+        </w:rPr>
+        <w:t xml:space="preserve">. </w:t>
+      </w:r>
+      <w:proofErr w:type="spellStart"/>
+      <w:r>
+        <w:rPr>
+          <w:rFonts w:ascii="Times New Roman" w:hAnsi="Times New Roman"/>
+          <w:sz w:val="28"/>
+          <w:szCs w:val="28"/>
+        </w:rPr>
+        <w:t>Microsoft</w:t>
+      </w:r>
+      <w:proofErr w:type="spellEnd"/>
+      <w:r>
+        <w:rPr>
+          <w:rFonts w:ascii="Times New Roman" w:hAnsi="Times New Roman"/>
+          <w:sz w:val="28"/>
+          <w:szCs w:val="28"/>
+        </w:rPr>
+        <w:t xml:space="preserve"> </w:t>
+      </w:r>
+      <w:proofErr w:type="spellStart"/>
+      <w:r>
+        <w:rPr>
+          <w:rFonts w:ascii="Times New Roman" w:hAnsi="Times New Roman"/>
+          <w:sz w:val="28"/>
+          <w:szCs w:val="28"/>
+        </w:rPr>
+        <w:t>Visual</w:t>
+      </w:r>
+      <w:proofErr w:type="spellEnd"/>
+      <w:r>
+        <w:rPr>
+          <w:rFonts w:ascii="Times New Roman" w:hAnsi="Times New Roman"/>
+          <w:sz w:val="28"/>
+          <w:szCs w:val="28"/>
+        </w:rPr>
+        <w:t xml:space="preserve"> </w:t>
+      </w:r>
+      <w:proofErr w:type="spellStart"/>
+      <w:r>
+        <w:rPr>
+          <w:rFonts w:ascii="Times New Roman" w:hAnsi="Times New Roman"/>
+          <w:sz w:val="28"/>
+          <w:szCs w:val="28"/>
+        </w:rPr>
+        <w:t>Studio</w:t>
+      </w:r>
+      <w:proofErr w:type="spellEnd"/>
+      <w:r>
+        <w:rPr>
+          <w:rFonts w:ascii="Times New Roman" w:hAnsi="Times New Roman"/>
+          <w:sz w:val="28"/>
+          <w:szCs w:val="28"/>
+        </w:rPr>
+        <w:t xml:space="preserve"> — это программная среда по разработке приложений для ОС </w:t>
+      </w:r>
+      <w:proofErr w:type="spellStart"/>
+      <w:r>
+        <w:rPr>
+          <w:rFonts w:ascii="Times New Roman" w:hAnsi="Times New Roman"/>
+          <w:sz w:val="28"/>
+          <w:szCs w:val="28"/>
+        </w:rPr>
+        <w:t>Windows</w:t>
+      </w:r>
+      <w:proofErr w:type="spellEnd"/>
+      <w:r>
+        <w:rPr>
+          <w:rFonts w:ascii="Times New Roman" w:hAnsi="Times New Roman"/>
+          <w:sz w:val="28"/>
+          <w:szCs w:val="28"/>
+        </w:rPr>
+        <w:t>, как консольных, так и с графическим интерфейсом.</w:t>
+      </w:r>
+    </w:p>
+    <w:p>
+      <w:pPr>
+        <w:tabs>
+          <w:tab w:val="left" w:pos="0"/>
+          <w:tab w:val="left" w:pos="284"/>
+        </w:tabs>
+        <w:spacing w:after="0" w:line="360" w:lineRule="auto"/>
+        <w:ind w:firstLine="709"/>
+        <w:contextualSpacing/>
+        <w:jc w:val="both"/>
+        <w:rPr>
+          <w:rFonts w:ascii="Times New Roman" w:hAnsi="Times New Roman"/>
+          <w:sz w:val="28"/>
+          <w:szCs w:val="28"/>
+        </w:rPr>
+      </w:pPr>
+      <w:r>
+        <w:rPr>
+          <w:rFonts w:ascii="Times New Roman" w:hAnsi="Times New Roman"/>
+          <w:sz w:val="28"/>
+          <w:szCs w:val="28"/>
+        </w:rPr>
+        <w:t xml:space="preserve">Для удобства совместной работы использовался мессенджер </w:t>
+      </w:r>
+      <w:r>
+        <w:rPr>
+          <w:rFonts w:ascii="Times New Roman" w:hAnsi="Times New Roman"/>
+          <w:sz w:val="28"/>
+          <w:szCs w:val="28"/>
+          <w:lang w:val="en-US"/>
+        </w:rPr>
+        <w:t>Discord</w:t>
+      </w:r>
+      <w:r>
+        <w:rPr>
+          <w:rFonts w:ascii="Times New Roman" w:hAnsi="Times New Roman"/>
+          <w:sz w:val="28"/>
+          <w:szCs w:val="28"/>
+        </w:rPr>
+        <w:t>. Он позволяет общаться как в голосовом, так и в текстовом чате. Это помогает коорди</w:t>
+      </w:r>
+      <w:r>
+        <w:rPr>
+          <w:rFonts w:ascii="Times New Roman" w:hAnsi="Times New Roman"/>
+          <w:sz w:val="28"/>
+          <w:szCs w:val="28"/>
+        </w:rPr>
+        <w:t>ни</w:t>
+      </w:r>
+      <w:r>
+        <w:rPr>
+          <w:rFonts w:ascii="Times New Roman" w:hAnsi="Times New Roman"/>
+          <w:sz w:val="28"/>
+          <w:szCs w:val="28"/>
+        </w:rPr>
+        <w:t>ровать действия всей бригады и эффективнее работать над проектом.</w:t>
+      </w:r>
+    </w:p>
+    <w:p>
+      <w:pPr>
+        <w:pStyle w:val="a4"/>
+        <w:spacing w:line="360" w:lineRule="auto"/>
         <w:jc w:val="both"/>
         <w:rPr>
           <w:rFonts w:ascii="Times New Roman" w:hAnsi="Times New Roman" w:cs="Times New Roman"/>
@@ -7544,8 +7799,8 @@
           <w:sz w:val="28"/>
         </w:rPr>
       </w:pPr>
-      <w:bookmarkStart w:id="10" w:name="_Toc170753932"/>
-      <w:bookmarkStart w:id="11" w:name="_Toc171040969"/>
+      <w:bookmarkStart w:id="12" w:name="_Toc170753932"/>
+      <w:bookmarkStart w:id="13" w:name="_Toc171064764"/>
       <w:r>
         <w:rPr>
           <w:rFonts w:ascii="Times New Roman" w:hAnsi="Times New Roman" w:cs="Times New Roman"/>
@@ -7555,8 +7810,8 @@
         </w:rPr>
         <w:t>3 Описание программы</w:t>
       </w:r>
-      <w:bookmarkEnd w:id="10"/>
-      <w:bookmarkEnd w:id="11"/>
+      <w:bookmarkEnd w:id="12"/>
+      <w:bookmarkEnd w:id="13"/>
     </w:p>
     <w:p>
       <w:pPr>
@@ -7604,7 +7859,6 @@
           <w:sz w:val="28"/>
           <w:bdr w:val="none" w:sz="0" w:space="0" w:color="auto" w:frame="1"/>
         </w:rPr>
-        <w:lastRenderedPageBreak/>
         <w:t>Перед сортировкой происходит выделение памяти для массива. Это необходимо если мы хотим задать не определенное, а произвольное количество элементов для сортировки.</w:t>
       </w:r>
     </w:p>
@@ -7800,6 +8054,7 @@
           <w:sz w:val="28"/>
           <w:bdr w:val="none" w:sz="0" w:space="0" w:color="auto" w:frame="1"/>
         </w:rPr>
+        <w:lastRenderedPageBreak/>
         <w:t>}</w:t>
       </w:r>
     </w:p>
@@ -8575,7 +8830,6 @@
           <w:bdr w:val="none" w:sz="0" w:space="0" w:color="auto" w:frame="1"/>
           <w:lang w:val="en-US"/>
         </w:rPr>
-        <w:lastRenderedPageBreak/>
         <w:t>}</w:t>
       </w:r>
     </w:p>
@@ -8970,7 +9224,7 @@
           <w:sz w:val="28"/>
         </w:rPr>
       </w:pPr>
-      <w:bookmarkStart w:id="12" w:name="_Toc170753933"/>
+      <w:bookmarkStart w:id="14" w:name="_Toc170753933"/>
       <w:r>
         <w:rPr>
           <w:rFonts w:ascii="Times New Roman" w:hAnsi="Times New Roman" w:cs="Times New Roman"/>
@@ -8992,7 +9246,7 @@
           <w:sz w:val="28"/>
         </w:rPr>
       </w:pPr>
-      <w:bookmarkStart w:id="13" w:name="_Toc171040970"/>
+      <w:bookmarkStart w:id="15" w:name="_Toc171064765"/>
       <w:r>
         <w:rPr>
           <w:rFonts w:ascii="Times New Roman" w:hAnsi="Times New Roman" w:cs="Times New Roman"/>
@@ -9003,8 +9257,8 @@
         <w:lastRenderedPageBreak/>
         <w:t>4 Схемы программы</w:t>
       </w:r>
-      <w:bookmarkEnd w:id="12"/>
-      <w:bookmarkEnd w:id="13"/>
+      <w:bookmarkEnd w:id="14"/>
+      <w:bookmarkEnd w:id="15"/>
       <w:r>
         <w:rPr>
           <w:rFonts w:ascii="Times New Roman" w:hAnsi="Times New Roman" w:cs="Times New Roman"/>
@@ -9029,8 +9283,8 @@
           <w:szCs w:val="28"/>
         </w:rPr>
       </w:pPr>
-      <w:bookmarkStart w:id="14" w:name="_Toc170753934"/>
-      <w:bookmarkStart w:id="15" w:name="_Toc171040971"/>
+      <w:bookmarkStart w:id="16" w:name="_Toc170753934"/>
+      <w:bookmarkStart w:id="17" w:name="_Toc171064766"/>
       <w:r>
         <w:rPr>
           <w:rFonts w:ascii="Times New Roman" w:hAnsi="Times New Roman" w:cs="Times New Roman"/>
@@ -9042,8 +9296,8 @@
         </w:rPr>
         <w:t>4.1 Блок-схема программы</w:t>
       </w:r>
-      <w:bookmarkEnd w:id="14"/>
-      <w:bookmarkEnd w:id="15"/>
+      <w:bookmarkEnd w:id="16"/>
+      <w:bookmarkEnd w:id="17"/>
     </w:p>
     <w:p>
       <w:pPr>
@@ -9062,7 +9316,7 @@
           <w:lang w:eastAsia="ru-RU"/>
         </w:rPr>
         <w:drawing>
-          <wp:anchor distT="0" distB="0" distL="114300" distR="114300" simplePos="0" relativeHeight="251659264" behindDoc="0" locked="0" layoutInCell="1" allowOverlap="1" wp14:anchorId="69C7C413" wp14:editId="2FB9F667">
+          <wp:anchor distT="0" distB="0" distL="114300" distR="114300" simplePos="0" relativeHeight="251659264" behindDoc="0" locked="0" layoutInCell="1" allowOverlap="1" wp14:anchorId="48015F44" wp14:editId="77B088BE">
             <wp:simplePos x="0" y="0"/>
             <wp:positionH relativeFrom="page">
               <wp:align>center</wp:align>
@@ -9087,7 +9341,7 @@
                     </pic:cNvPicPr>
                   </pic:nvPicPr>
                   <pic:blipFill>
-                    <a:blip r:embed="rId9">
+                    <a:blip r:embed="rId10">
                       <a:extLst>
                         <a:ext uri="{28A0092B-C50C-407E-A947-70E740481C1C}">
                           <a14:useLocalDpi xmlns:a14="http://schemas.microsoft.com/office/drawing/2010/main" val="0"/>
@@ -9152,8 +9406,8 @@
           <w:szCs w:val="28"/>
         </w:rPr>
       </w:pPr>
-      <w:bookmarkStart w:id="16" w:name="_Toc170753935"/>
-      <w:bookmarkStart w:id="17" w:name="_Toc171040972"/>
+      <w:bookmarkStart w:id="18" w:name="_Toc170753935"/>
+      <w:bookmarkStart w:id="19" w:name="_Toc171064767"/>
       <w:r>
         <w:rPr>
           <w:rFonts w:ascii="Times New Roman" w:hAnsi="Times New Roman" w:cs="Times New Roman"/>
@@ -9166,8 +9420,8 @@
         <w:lastRenderedPageBreak/>
         <w:t>4.2 Блок-схема алгоритма</w:t>
       </w:r>
-      <w:bookmarkEnd w:id="16"/>
-      <w:bookmarkEnd w:id="17"/>
+      <w:bookmarkEnd w:id="18"/>
+      <w:bookmarkEnd w:id="19"/>
     </w:p>
     <w:p>
       <w:pPr>
@@ -9186,7 +9440,7 @@
           <w:lang w:eastAsia="ru-RU"/>
         </w:rPr>
         <w:drawing>
-          <wp:anchor distT="0" distB="0" distL="114300" distR="114300" simplePos="0" relativeHeight="251660288" behindDoc="0" locked="0" layoutInCell="1" allowOverlap="1" wp14:anchorId="0C2E9DAB" wp14:editId="73637133">
+          <wp:anchor distT="0" distB="0" distL="114300" distR="114300" simplePos="0" relativeHeight="251660288" behindDoc="0" locked="0" layoutInCell="1" allowOverlap="1" wp14:anchorId="4A7AE772" wp14:editId="680DD528">
             <wp:simplePos x="0" y="0"/>
             <wp:positionH relativeFrom="page">
               <wp:align>center</wp:align>
@@ -9211,7 +9465,7 @@
                     </pic:cNvPicPr>
                   </pic:nvPicPr>
                   <pic:blipFill>
-                    <a:blip r:embed="rId10">
+                    <a:blip r:embed="rId11">
                       <a:extLst>
                         <a:ext uri="{28A0092B-C50C-407E-A947-70E740481C1C}">
                           <a14:useLocalDpi xmlns:a14="http://schemas.microsoft.com/office/drawing/2010/main" val="0"/>
@@ -9298,9 +9552,9 @@
           <w:sz w:val="28"/>
         </w:rPr>
       </w:pPr>
-      <w:bookmarkStart w:id="18" w:name="_Toc170753936"/>
-      <w:bookmarkStart w:id="19" w:name="_Toc171040973"/>
-      <w:bookmarkStart w:id="20" w:name="_Toc170754008"/>
+      <w:bookmarkStart w:id="20" w:name="_Toc170753936"/>
+      <w:bookmarkStart w:id="21" w:name="_Toc170754008"/>
+      <w:bookmarkStart w:id="22" w:name="_Toc171064768"/>
       <w:r>
         <w:rPr>
           <w:rFonts w:ascii="Times New Roman" w:hAnsi="Times New Roman" w:cs="Times New Roman"/>
@@ -9310,8 +9564,8 @@
         </w:rPr>
         <w:t>5 Тестирование программы</w:t>
       </w:r>
-      <w:bookmarkEnd w:id="18"/>
-      <w:bookmarkEnd w:id="19"/>
+      <w:bookmarkEnd w:id="20"/>
+      <w:bookmarkEnd w:id="22"/>
     </w:p>
     <w:p/>
     <w:p>
@@ -9359,7 +9613,7 @@
           <w:lang w:eastAsia="ru-RU"/>
         </w:rPr>
         <w:drawing>
-          <wp:anchor distT="0" distB="0" distL="114300" distR="114300" simplePos="0" relativeHeight="251661312" behindDoc="0" locked="0" layoutInCell="1" allowOverlap="1" wp14:anchorId="48FAA7B0" wp14:editId="52FFF602">
+          <wp:anchor distT="0" distB="0" distL="114300" distR="114300" simplePos="0" relativeHeight="251661312" behindDoc="0" locked="0" layoutInCell="1" allowOverlap="1" wp14:anchorId="75B74A14" wp14:editId="13A1C659">
             <wp:simplePos x="0" y="0"/>
             <wp:positionH relativeFrom="page">
               <wp:align>center</wp:align>
@@ -9384,7 +9638,7 @@
                     </pic:cNvPicPr>
                   </pic:nvPicPr>
                   <pic:blipFill>
-                    <a:blip r:embed="rId11">
+                    <a:blip r:embed="rId12">
                       <a:extLst>
                         <a:ext uri="{28A0092B-C50C-407E-A947-70E740481C1C}">
                           <a14:useLocalDpi xmlns:a14="http://schemas.microsoft.com/office/drawing/2010/main" val="0"/>
@@ -9432,7 +9686,7 @@
           <w:sz w:val="28"/>
         </w:rPr>
       </w:pPr>
-      <w:bookmarkStart w:id="21" w:name="Рисунок_график"/>
+      <w:bookmarkStart w:id="23" w:name="Рисунок_график"/>
       <w:r>
         <w:rPr>
           <w:rFonts w:ascii="Times New Roman" w:hAnsi="Times New Roman" w:cs="Times New Roman"/>
@@ -9440,7 +9694,7 @@
         </w:rPr>
         <w:t xml:space="preserve">Рисунок №3 </w:t>
       </w:r>
-      <w:bookmarkEnd w:id="21"/>
+      <w:bookmarkEnd w:id="23"/>
       <w:r>
         <w:rPr>
           <w:rFonts w:ascii="Times New Roman" w:hAnsi="Times New Roman" w:cs="Times New Roman"/>
@@ -9465,8 +9719,8 @@
           <w:sz w:val="28"/>
         </w:rPr>
       </w:pPr>
-      <w:bookmarkStart w:id="22" w:name="_Toc170753937"/>
-      <w:bookmarkStart w:id="23" w:name="_Toc171040974"/>
+      <w:bookmarkStart w:id="24" w:name="_Toc170753937"/>
+      <w:bookmarkStart w:id="25" w:name="_Toc171064769"/>
       <w:r>
         <w:rPr>
           <w:rFonts w:ascii="Times New Roman" w:hAnsi="Times New Roman" w:cs="Times New Roman"/>
@@ -9477,8 +9731,8 @@
         <w:lastRenderedPageBreak/>
         <w:t>6 Отладка</w:t>
       </w:r>
-      <w:bookmarkEnd w:id="22"/>
-      <w:bookmarkEnd w:id="23"/>
+      <w:bookmarkEnd w:id="24"/>
+      <w:bookmarkEnd w:id="25"/>
     </w:p>
     <w:p/>
     <w:p>
@@ -11176,7 +11430,7 @@
           <w:szCs w:val="28"/>
         </w:rPr>
       </w:pPr>
-      <w:bookmarkStart w:id="24" w:name="_Toc171040975"/>
+      <w:bookmarkStart w:id="26" w:name="_Toc171064770"/>
       <w:r>
         <w:rPr>
           <w:rFonts w:ascii="Times New Roman" w:hAnsi="Times New Roman" w:cs="Times New Roman"/>
@@ -11189,8 +11443,8 @@
         <w:lastRenderedPageBreak/>
         <w:t>7 Совместная работа</w:t>
       </w:r>
-      <w:bookmarkEnd w:id="20"/>
-      <w:bookmarkEnd w:id="24"/>
+      <w:bookmarkEnd w:id="21"/>
+      <w:bookmarkEnd w:id="26"/>
     </w:p>
     <w:p>
       <w:pPr>
@@ -11401,7 +11655,7 @@
           <w:lang w:eastAsia="ru-RU"/>
         </w:rPr>
         <w:drawing>
-          <wp:anchor distT="0" distB="0" distL="114300" distR="114300" simplePos="0" relativeHeight="251658240" behindDoc="0" locked="0" layoutInCell="1" allowOverlap="1" wp14:anchorId="408D9A38" wp14:editId="13623AFA">
+          <wp:anchor distT="0" distB="0" distL="114300" distR="114300" simplePos="0" relativeHeight="251658240" behindDoc="0" locked="0" layoutInCell="1" allowOverlap="1" wp14:anchorId="4042F928" wp14:editId="645D4F8B">
             <wp:simplePos x="0" y="0"/>
             <wp:positionH relativeFrom="margin">
               <wp:align>center</wp:align>
@@ -11424,7 +11678,7 @@
                     <pic:cNvPicPr/>
                   </pic:nvPicPr>
                   <pic:blipFill>
-                    <a:blip r:embed="rId12">
+                    <a:blip r:embed="rId13">
                       <a:extLst>
                         <a:ext uri="{28A0092B-C50C-407E-A947-70E740481C1C}">
                           <a14:useLocalDpi xmlns:a14="http://schemas.microsoft.com/office/drawing/2010/main" val="0"/>
@@ -11525,103 +11779,10 @@
           <w:lang w:eastAsia="ru-RU"/>
         </w:rPr>
         <w:drawing>
-          <wp:inline distT="0" distB="0" distL="0" distR="0" wp14:anchorId="3A7D3A20" wp14:editId="712BA507">
+          <wp:inline distT="0" distB="0" distL="0" distR="0" wp14:anchorId="6AC1636E" wp14:editId="18106E4C">
             <wp:extent cx="3372321" cy="800212"/>
             <wp:effectExtent l="0" t="0" r="0" b="0"/>
             <wp:docPr id="2" name="Рисунок 2"/>
-            <wp:cNvGraphicFramePr>
-              <a:graphicFrameLocks xmlns:a="http://schemas.openxmlformats.org/drawingml/2006/main" noChangeAspect="1"/>
-            </wp:cNvGraphicFramePr>
-            <a:graphic xmlns:a="http://schemas.openxmlformats.org/drawingml/2006/main">
-              <a:graphicData uri="http://schemas.openxmlformats.org/drawingml/2006/picture">
-                <pic:pic xmlns:pic="http://schemas.openxmlformats.org/drawingml/2006/picture">
-                  <pic:nvPicPr>
-                    <pic:cNvPr id="1" name=""/>
-                    <pic:cNvPicPr/>
-                  </pic:nvPicPr>
-                  <pic:blipFill>
-                    <a:blip r:embed="rId13"/>
-                    <a:stretch>
-                      <a:fillRect/>
-                    </a:stretch>
-                  </pic:blipFill>
-                  <pic:spPr>
-                    <a:xfrm>
-                      <a:off x="0" y="0"/>
-                      <a:ext cx="3372321" cy="800212"/>
-                    </a:xfrm>
-                    <a:prstGeom prst="rect">
-                      <a:avLst/>
-                    </a:prstGeom>
-                  </pic:spPr>
-                </pic:pic>
-              </a:graphicData>
-            </a:graphic>
-          </wp:inline>
-        </w:drawing>
-      </w:r>
-    </w:p>
-    <w:p>
-      <w:pPr>
-        <w:spacing w:line="360" w:lineRule="auto"/>
-        <w:jc w:val="center"/>
-        <w:rPr>
-          <w:rFonts w:ascii="Times New Roman" w:hAnsi="Times New Roman" w:cs="Times New Roman"/>
-          <w:sz w:val="28"/>
-        </w:rPr>
-      </w:pPr>
-      <w:r>
-        <w:rPr>
-          <w:rFonts w:ascii="Times New Roman" w:hAnsi="Times New Roman" w:cs="Times New Roman"/>
-          <w:sz w:val="28"/>
-        </w:rPr>
-        <w:t>Рисунок №</w:t>
-      </w:r>
-      <w:r>
-        <w:rPr>
-          <w:rFonts w:ascii="Times New Roman" w:hAnsi="Times New Roman" w:cs="Times New Roman"/>
-          <w:sz w:val="28"/>
-        </w:rPr>
-        <w:t>5</w:t>
-      </w:r>
-      <w:r>
-        <w:rPr>
-          <w:rFonts w:ascii="Times New Roman" w:hAnsi="Times New Roman" w:cs="Times New Roman"/>
-          <w:sz w:val="28"/>
-        </w:rPr>
-        <w:t xml:space="preserve"> – Совершение </w:t>
-      </w:r>
-      <w:proofErr w:type="spellStart"/>
-      <w:r>
-        <w:rPr>
-          <w:rFonts w:ascii="Times New Roman" w:hAnsi="Times New Roman" w:cs="Times New Roman"/>
-          <w:sz w:val="28"/>
-        </w:rPr>
-        <w:t>коммита</w:t>
-      </w:r>
-      <w:proofErr w:type="spellEnd"/>
-    </w:p>
-    <w:p>
-      <w:pPr>
-        <w:spacing w:line="360" w:lineRule="auto"/>
-        <w:jc w:val="center"/>
-        <w:rPr>
-          <w:rFonts w:ascii="Times New Roman" w:hAnsi="Times New Roman" w:cs="Times New Roman"/>
-          <w:sz w:val="28"/>
-        </w:rPr>
-      </w:pPr>
-      <w:r>
-        <w:rPr>
-          <w:rFonts w:ascii="Times New Roman" w:hAnsi="Times New Roman" w:cs="Times New Roman"/>
-          <w:noProof/>
-          <w:sz w:val="28"/>
-          <w:lang w:eastAsia="ru-RU"/>
-        </w:rPr>
-        <w:drawing>
-          <wp:inline distT="0" distB="0" distL="0" distR="0" wp14:anchorId="326701B8" wp14:editId="34B9B335">
-            <wp:extent cx="4629796" cy="1448002"/>
-            <wp:effectExtent l="0" t="0" r="0" b="0"/>
-            <wp:docPr id="3" name="Рисунок 3"/>
             <wp:cNvGraphicFramePr>
               <a:graphicFrameLocks xmlns:a="http://schemas.openxmlformats.org/drawingml/2006/main" noChangeAspect="1"/>
             </wp:cNvGraphicFramePr>
@@ -11641,6 +11802,99 @@
                   <pic:spPr>
                     <a:xfrm>
                       <a:off x="0" y="0"/>
+                      <a:ext cx="3372321" cy="800212"/>
+                    </a:xfrm>
+                    <a:prstGeom prst="rect">
+                      <a:avLst/>
+                    </a:prstGeom>
+                  </pic:spPr>
+                </pic:pic>
+              </a:graphicData>
+            </a:graphic>
+          </wp:inline>
+        </w:drawing>
+      </w:r>
+    </w:p>
+    <w:p>
+      <w:pPr>
+        <w:spacing w:line="360" w:lineRule="auto"/>
+        <w:jc w:val="center"/>
+        <w:rPr>
+          <w:rFonts w:ascii="Times New Roman" w:hAnsi="Times New Roman" w:cs="Times New Roman"/>
+          <w:sz w:val="28"/>
+        </w:rPr>
+      </w:pPr>
+      <w:r>
+        <w:rPr>
+          <w:rFonts w:ascii="Times New Roman" w:hAnsi="Times New Roman" w:cs="Times New Roman"/>
+          <w:sz w:val="28"/>
+        </w:rPr>
+        <w:t>Рисунок №</w:t>
+      </w:r>
+      <w:r>
+        <w:rPr>
+          <w:rFonts w:ascii="Times New Roman" w:hAnsi="Times New Roman" w:cs="Times New Roman"/>
+          <w:sz w:val="28"/>
+        </w:rPr>
+        <w:t>5</w:t>
+      </w:r>
+      <w:r>
+        <w:rPr>
+          <w:rFonts w:ascii="Times New Roman" w:hAnsi="Times New Roman" w:cs="Times New Roman"/>
+          <w:sz w:val="28"/>
+        </w:rPr>
+        <w:t xml:space="preserve"> – Совершение </w:t>
+      </w:r>
+      <w:proofErr w:type="spellStart"/>
+      <w:r>
+        <w:rPr>
+          <w:rFonts w:ascii="Times New Roman" w:hAnsi="Times New Roman" w:cs="Times New Roman"/>
+          <w:sz w:val="28"/>
+        </w:rPr>
+        <w:t>коммита</w:t>
+      </w:r>
+      <w:proofErr w:type="spellEnd"/>
+    </w:p>
+    <w:p>
+      <w:pPr>
+        <w:spacing w:line="360" w:lineRule="auto"/>
+        <w:jc w:val="center"/>
+        <w:rPr>
+          <w:rFonts w:ascii="Times New Roman" w:hAnsi="Times New Roman" w:cs="Times New Roman"/>
+          <w:sz w:val="28"/>
+        </w:rPr>
+      </w:pPr>
+      <w:r>
+        <w:rPr>
+          <w:rFonts w:ascii="Times New Roman" w:hAnsi="Times New Roman" w:cs="Times New Roman"/>
+          <w:noProof/>
+          <w:sz w:val="28"/>
+          <w:lang w:eastAsia="ru-RU"/>
+        </w:rPr>
+        <w:drawing>
+          <wp:inline distT="0" distB="0" distL="0" distR="0" wp14:anchorId="49640C56" wp14:editId="1E3A17F6">
+            <wp:extent cx="4629796" cy="1448002"/>
+            <wp:effectExtent l="0" t="0" r="0" b="0"/>
+            <wp:docPr id="3" name="Рисунок 3"/>
+            <wp:cNvGraphicFramePr>
+              <a:graphicFrameLocks xmlns:a="http://schemas.openxmlformats.org/drawingml/2006/main" noChangeAspect="1"/>
+            </wp:cNvGraphicFramePr>
+            <a:graphic xmlns:a="http://schemas.openxmlformats.org/drawingml/2006/main">
+              <a:graphicData uri="http://schemas.openxmlformats.org/drawingml/2006/picture">
+                <pic:pic xmlns:pic="http://schemas.openxmlformats.org/drawingml/2006/picture">
+                  <pic:nvPicPr>
+                    <pic:cNvPr id="1" name=""/>
+                    <pic:cNvPicPr/>
+                  </pic:nvPicPr>
+                  <pic:blipFill>
+                    <a:blip r:embed="rId15"/>
+                    <a:stretch>
+                      <a:fillRect/>
+                    </a:stretch>
+                  </pic:blipFill>
+                  <pic:spPr>
+                    <a:xfrm>
+                      <a:off x="0" y="0"/>
                       <a:ext cx="4629796" cy="1448002"/>
                     </a:xfrm>
                     <a:prstGeom prst="rect">
@@ -11796,7 +12050,7 @@
         </w:rPr>
         <w:lastRenderedPageBreak/>
         <w:drawing>
-          <wp:inline distT="0" distB="0" distL="0" distR="0" wp14:anchorId="531CB70B" wp14:editId="0FA70315">
+          <wp:inline distT="0" distB="0" distL="0" distR="0" wp14:anchorId="35B5EE3E" wp14:editId="1F818B01">
             <wp:extent cx="5940425" cy="4199558"/>
             <wp:effectExtent l="0" t="0" r="3175" b="0"/>
             <wp:docPr id="4" name="Рисунок 4" descr="https://cdn.discordapp.com/attachments/1258147828954304595/1258549591197089894/image.png?ex=66887325&amp;is=668721a5&amp;hm=9c86d55c4d19efc3596823279f035154bf396c0945eaceae7fdc2758769fa100&amp;="/>
@@ -11813,7 +12067,7 @@
                     </pic:cNvPicPr>
                   </pic:nvPicPr>
                   <pic:blipFill>
-                    <a:blip r:embed="rId15">
+                    <a:blip r:embed="rId16">
                       <a:extLst>
                         <a:ext uri="{28A0092B-C50C-407E-A947-70E740481C1C}">
                           <a14:useLocalDpi xmlns:a14="http://schemas.microsoft.com/office/drawing/2010/main" val="0"/>
@@ -11980,8 +12234,9 @@
       <w:pPr>
         <w:keepNext/>
         <w:keepLines/>
-        <w:spacing w:before="240" w:after="0"/>
+        <w:spacing w:before="240" w:after="0" w:line="360" w:lineRule="auto"/>
         <w:ind w:firstLine="709"/>
+        <w:jc w:val="both"/>
         <w:outlineLvl w:val="0"/>
         <w:rPr>
           <w:rFonts w:ascii="Times New Roman" w:hAnsi="Times New Roman"/>
@@ -11991,8 +12246,8 @@
           <w:szCs w:val="28"/>
         </w:rPr>
       </w:pPr>
-      <w:bookmarkStart w:id="25" w:name="_Toc170754009"/>
-      <w:bookmarkStart w:id="26" w:name="_Toc171040976"/>
+      <w:bookmarkStart w:id="27" w:name="_Toc170754009"/>
+      <w:bookmarkStart w:id="28" w:name="_Toc171064771"/>
       <w:r>
         <w:rPr>
           <w:rFonts w:ascii="Times New Roman" w:hAnsi="Times New Roman"/>
@@ -12004,8 +12259,8 @@
         <w:lastRenderedPageBreak/>
         <w:t>Заключение</w:t>
       </w:r>
-      <w:bookmarkEnd w:id="25"/>
-      <w:bookmarkEnd w:id="26"/>
+      <w:bookmarkEnd w:id="27"/>
+      <w:bookmarkEnd w:id="28"/>
     </w:p>
     <w:p>
       <w:pPr>
@@ -12198,6 +12453,7 @@
         <w:pStyle w:val="1"/>
         <w:spacing w:before="0" w:line="360" w:lineRule="auto"/>
         <w:ind w:firstLine="708"/>
+        <w:jc w:val="both"/>
         <w:rPr>
           <w:rFonts w:ascii="Times New Roman" w:hAnsi="Times New Roman" w:cs="Times New Roman"/>
           <w:b/>
@@ -12205,8 +12461,8 @@
           <w:sz w:val="28"/>
         </w:rPr>
       </w:pPr>
-      <w:bookmarkStart w:id="27" w:name="_Toc170753940"/>
-      <w:bookmarkStart w:id="28" w:name="_Toc171040977"/>
+      <w:bookmarkStart w:id="29" w:name="_Toc170753940"/>
+      <w:bookmarkStart w:id="30" w:name="_Toc171064772"/>
       <w:r>
         <w:rPr>
           <w:rFonts w:ascii="Times New Roman" w:hAnsi="Times New Roman" w:cs="Times New Roman"/>
@@ -12217,7 +12473,7 @@
         <w:lastRenderedPageBreak/>
         <w:t xml:space="preserve">Список используемых </w:t>
       </w:r>
-      <w:bookmarkEnd w:id="27"/>
+      <w:bookmarkEnd w:id="29"/>
       <w:r>
         <w:rPr>
           <w:rFonts w:ascii="Times New Roman" w:hAnsi="Times New Roman" w:cs="Times New Roman"/>
@@ -12227,7 +12483,7 @@
         </w:rPr>
         <w:t>источников</w:t>
       </w:r>
-      <w:bookmarkEnd w:id="28"/>
+      <w:bookmarkEnd w:id="30"/>
       <w:r>
         <w:rPr>
           <w:rFonts w:ascii="Times New Roman" w:hAnsi="Times New Roman" w:cs="Times New Roman"/>
@@ -12238,7 +12494,12 @@
         <w:t xml:space="preserve"> </w:t>
       </w:r>
     </w:p>
-    <w:p/>
+    <w:p>
+      <w:pPr>
+        <w:spacing w:line="360" w:lineRule="auto"/>
+        <w:jc w:val="both"/>
+      </w:pPr>
+    </w:p>
     <w:p>
       <w:pPr>
         <w:pStyle w:val="a4"/>
@@ -12426,6 +12687,8 @@
     <w:p>
       <w:pPr>
         <w:pStyle w:val="1"/>
+        <w:spacing w:line="360" w:lineRule="auto"/>
+        <w:jc w:val="both"/>
         <w:rPr>
           <w:rFonts w:ascii="Times New Roman" w:hAnsi="Times New Roman" w:cs="Times New Roman"/>
           <w:b/>
@@ -12433,8 +12696,8 @@
           <w:sz w:val="28"/>
         </w:rPr>
       </w:pPr>
-      <w:bookmarkStart w:id="29" w:name="_Toc170753941"/>
-      <w:bookmarkStart w:id="30" w:name="_Toc171040978"/>
+      <w:bookmarkStart w:id="31" w:name="_Toc170753941"/>
+      <w:bookmarkStart w:id="32" w:name="_Toc171064773"/>
       <w:r>
         <w:rPr>
           <w:rFonts w:ascii="Times New Roman" w:hAnsi="Times New Roman" w:cs="Times New Roman"/>
@@ -12499,8 +12762,8 @@
         </w:rPr>
         <w:t>программы</w:t>
       </w:r>
-      <w:bookmarkEnd w:id="29"/>
-      <w:bookmarkEnd w:id="30"/>
+      <w:bookmarkEnd w:id="31"/>
+      <w:bookmarkEnd w:id="32"/>
     </w:p>
     <w:p>
       <w:pPr>
@@ -12515,6 +12778,8 @@
     <w:p>
       <w:pPr>
         <w:pStyle w:val="a4"/>
+        <w:spacing w:line="360" w:lineRule="auto"/>
+        <w:jc w:val="both"/>
         <w:rPr>
           <w:rFonts w:ascii="Times New Roman" w:hAnsi="Times New Roman" w:cs="Times New Roman"/>
           <w:sz w:val="28"/>
@@ -19325,7 +19590,7 @@
                     <pic:cNvPicPr/>
                   </pic:nvPicPr>
                   <pic:blipFill>
-                    <a:blip r:embed="rId16"/>
+                    <a:blip r:embed="rId17"/>
                     <a:stretch>
                       <a:fillRect/>
                     </a:stretch>
@@ -19365,7 +19630,7 @@
       </w:r>
     </w:p>
     <w:sectPr>
-      <w:footerReference w:type="default" r:id="rId17"/>
+      <w:footerReference w:type="default" r:id="rId18"/>
       <w:pgSz w:w="11906" w:h="16838"/>
       <w:pgMar w:top="1134" w:right="850" w:bottom="1134" w:left="1701" w:header="708" w:footer="708" w:gutter="0"/>
       <w:pgNumType w:start="1"/>
@@ -19420,6 +19685,22 @@
 
 <file path=word/footer2.xml><?xml version="1.0" encoding="utf-8"?>
 <w:ftr xmlns:wpc="http://schemas.microsoft.com/office/word/2010/wordprocessingCanvas" xmlns:cx="http://schemas.microsoft.com/office/drawing/2014/chartex" xmlns:mc="http://schemas.openxmlformats.org/markup-compatibility/2006" xmlns:o="urn:schemas-microsoft-com:office:office" xmlns:r="http://schemas.openxmlformats.org/officeDocument/2006/relationships" xmlns:m="http://schemas.openxmlformats.org/officeDocument/2006/math" xmlns:v="urn:schemas-microsoft-com:vml" xmlns:wp14="http://schemas.microsoft.com/office/word/2010/wordprocessingDrawing" xmlns:wp="http://schemas.openxmlformats.org/drawingml/2006/wordprocessingDrawing" xmlns:w10="urn:schemas-microsoft-com:office:word" xmlns:w="http://schemas.openxmlformats.org/wordprocessingml/2006/main" xmlns:w14="http://schemas.microsoft.com/office/word/2010/wordml" xmlns:w15="http://schemas.microsoft.com/office/word/2012/wordml" xmlns:w16se="http://schemas.microsoft.com/office/word/2015/wordml/symex" xmlns:wpg="http://schemas.microsoft.com/office/word/2010/wordprocessingGroup" xmlns:wpi="http://schemas.microsoft.com/office/word/2010/wordprocessingInk" xmlns:wne="http://schemas.microsoft.com/office/word/2006/wordml" xmlns:wps="http://schemas.microsoft.com/office/word/2010/wordprocessingShape" mc:Ignorable="w14 w15 w16se wp14">
+  <w:p>
+    <w:pPr>
+      <w:pStyle w:val="aa"/>
+      <w:jc w:val="center"/>
+    </w:pPr>
+  </w:p>
+  <w:p>
+    <w:pPr>
+      <w:pStyle w:val="aa"/>
+    </w:pPr>
+  </w:p>
+</w:ftr>
+</file>
+
+<file path=word/footer3.xml><?xml version="1.0" encoding="utf-8"?>
+<w:ftr xmlns:wpc="http://schemas.microsoft.com/office/word/2010/wordprocessingCanvas" xmlns:cx="http://schemas.microsoft.com/office/drawing/2014/chartex" xmlns:mc="http://schemas.openxmlformats.org/markup-compatibility/2006" xmlns:o="urn:schemas-microsoft-com:office:office" xmlns:r="http://schemas.openxmlformats.org/officeDocument/2006/relationships" xmlns:m="http://schemas.openxmlformats.org/officeDocument/2006/math" xmlns:v="urn:schemas-microsoft-com:vml" xmlns:wp14="http://schemas.microsoft.com/office/word/2010/wordprocessingDrawing" xmlns:wp="http://schemas.openxmlformats.org/drawingml/2006/wordprocessingDrawing" xmlns:w10="urn:schemas-microsoft-com:office:word" xmlns:w="http://schemas.openxmlformats.org/wordprocessingml/2006/main" xmlns:w14="http://schemas.microsoft.com/office/word/2010/wordml" xmlns:w15="http://schemas.microsoft.com/office/word/2012/wordml" xmlns:w16se="http://schemas.microsoft.com/office/word/2015/wordml/symex" xmlns:wpg="http://schemas.microsoft.com/office/word/2010/wordprocessingGroup" xmlns:wpi="http://schemas.microsoft.com/office/word/2010/wordprocessingInk" xmlns:wne="http://schemas.microsoft.com/office/word/2006/wordml" xmlns:wps="http://schemas.microsoft.com/office/word/2010/wordprocessingShape" mc:Ignorable="w14 w15 w16se wp14">
   <w:sdt>
     <w:sdtPr>
       <w:id w:val="989215286"/>
@@ -19428,6 +19709,7 @@
         <w:docPartUnique/>
       </w:docPartObj>
     </w:sdtPr>
+    <w:sdtEndPr/>
     <w:sdtContent>
       <w:p>
         <w:pPr>
@@ -19447,7 +19729,7 @@
           <w:rPr>
             <w:noProof/>
           </w:rPr>
-          <w:t>16</w:t>
+          <w:t>2</w:t>
         </w:r>
         <w:r>
           <w:fldChar w:fldCharType="end"/>
@@ -20994,7 +21276,7 @@
 </file>
 
 <file path=customXml/itemProps1.xml><?xml version="1.0" encoding="utf-8"?>
-<ds:datastoreItem xmlns:ds="http://schemas.openxmlformats.org/officeDocument/2006/customXml" ds:itemID="{3091E21F-453D-4142-84C0-4A9C188844FB}">
+<ds:datastoreItem xmlns:ds="http://schemas.openxmlformats.org/officeDocument/2006/customXml" ds:itemID="{DCEB0D68-9B95-45A9-A78F-B5504E0605A1}">
   <ds:schemaRefs>
     <ds:schemaRef ds:uri="http://schemas.openxmlformats.org/officeDocument/2006/bibliography"/>
   </ds:schemaRefs>

--- a/23ВВВ2_Отчет_Родионов.docx
+++ b/23ВВВ2_Отчет_Родионов.docx
@@ -4473,584 +4473,6 @@
     </w:p>
     <w:p>
       <w:pPr>
-        <w:spacing w:after="0" w:line="240" w:lineRule="auto"/>
-        <w:jc w:val="center"/>
-        <w:outlineLvl w:val="0"/>
-        <w:rPr>
-          <w:rFonts w:ascii="Times New Roman" w:hAnsi="Times New Roman"/>
-          <w:sz w:val="24"/>
-          <w:szCs w:val="24"/>
-        </w:rPr>
-      </w:pPr>
-      <w:r>
-        <w:rPr>
-          <w:rFonts w:ascii="Times New Roman" w:hAnsi="Times New Roman"/>
-          <w:sz w:val="24"/>
-          <w:szCs w:val="24"/>
-        </w:rPr>
-        <w:t>МИНИСТЕРСТВО НАУКИ И ВЫСШЕГО ОБРАЗОВАНИЯ РОССИЙСКОЙ ФЕДЕРАЦИИ</w:t>
-      </w:r>
-    </w:p>
-    <w:p>
-      <w:pPr>
-        <w:spacing w:after="0" w:line="240" w:lineRule="auto"/>
-        <w:jc w:val="center"/>
-        <w:outlineLvl w:val="0"/>
-        <w:rPr>
-          <w:rFonts w:ascii="Times New Roman" w:hAnsi="Times New Roman"/>
-          <w:sz w:val="24"/>
-          <w:szCs w:val="24"/>
-        </w:rPr>
-      </w:pPr>
-      <w:r>
-        <w:rPr>
-          <w:rFonts w:ascii="Times New Roman" w:hAnsi="Times New Roman"/>
-          <w:sz w:val="24"/>
-          <w:szCs w:val="24"/>
-        </w:rPr>
-        <w:lastRenderedPageBreak/>
-        <w:t xml:space="preserve">ПЕНЗЕНСКИЙ </w:t>
-      </w:r>
-      <w:proofErr w:type="gramStart"/>
-      <w:r>
-        <w:rPr>
-          <w:rFonts w:ascii="Times New Roman" w:hAnsi="Times New Roman"/>
-          <w:sz w:val="24"/>
-          <w:szCs w:val="24"/>
-        </w:rPr>
-        <w:t>ГОСУДАРСТВЕННЫЙ  УНИВЕРСИТЕТ</w:t>
-      </w:r>
-      <w:proofErr w:type="gramEnd"/>
-    </w:p>
-    <w:p>
-      <w:pPr>
-        <w:spacing w:after="0" w:line="240" w:lineRule="auto"/>
-        <w:jc w:val="center"/>
-        <w:outlineLvl w:val="0"/>
-        <w:rPr>
-          <w:rFonts w:ascii="Times New Roman" w:hAnsi="Times New Roman"/>
-          <w:sz w:val="24"/>
-          <w:szCs w:val="24"/>
-        </w:rPr>
-      </w:pPr>
-      <w:r>
-        <w:rPr>
-          <w:rFonts w:ascii="Times New Roman" w:hAnsi="Times New Roman"/>
-          <w:sz w:val="24"/>
-          <w:szCs w:val="24"/>
-        </w:rPr>
-        <w:t>ПОЛИТЕХНИЧЕСКИЙ ИНСТИТУТ</w:t>
-      </w:r>
-    </w:p>
-    <w:p>
-      <w:pPr>
-        <w:spacing w:after="0" w:line="240" w:lineRule="auto"/>
-        <w:jc w:val="center"/>
-        <w:outlineLvl w:val="0"/>
-        <w:rPr>
-          <w:rFonts w:ascii="Times New Roman" w:hAnsi="Times New Roman"/>
-          <w:sz w:val="24"/>
-          <w:szCs w:val="24"/>
-        </w:rPr>
-      </w:pPr>
-      <w:r>
-        <w:rPr>
-          <w:rFonts w:ascii="Times New Roman" w:hAnsi="Times New Roman"/>
-          <w:sz w:val="24"/>
-          <w:szCs w:val="24"/>
-        </w:rPr>
-        <w:t>ФАКУЛЬТЕТ ВЫЧИСЛИТЕЛЬНОЙ ТЕХНИКИ</w:t>
-      </w:r>
-    </w:p>
-    <w:p>
-      <w:pPr>
-        <w:tabs>
-          <w:tab w:val="left" w:pos="9356"/>
-        </w:tabs>
-        <w:spacing w:after="0" w:line="360" w:lineRule="auto"/>
-        <w:jc w:val="center"/>
-        <w:rPr>
-          <w:rFonts w:ascii="Times New Roman" w:hAnsi="Times New Roman"/>
-          <w:b/>
-          <w:bCs/>
-          <w:sz w:val="26"/>
-          <w:szCs w:val="26"/>
-        </w:rPr>
-      </w:pPr>
-    </w:p>
-    <w:p>
-      <w:pPr>
-        <w:tabs>
-          <w:tab w:val="left" w:pos="9356"/>
-        </w:tabs>
-        <w:spacing w:after="0" w:line="360" w:lineRule="auto"/>
-        <w:jc w:val="center"/>
-        <w:rPr>
-          <w:rFonts w:ascii="Times New Roman" w:hAnsi="Times New Roman"/>
-          <w:b/>
-          <w:bCs/>
-          <w:sz w:val="26"/>
-          <w:szCs w:val="26"/>
-        </w:rPr>
-      </w:pPr>
-    </w:p>
-    <w:p>
-      <w:pPr>
-        <w:pStyle w:val="a3"/>
-        <w:jc w:val="center"/>
-        <w:rPr>
-          <w:b/>
-          <w:color w:val="000000"/>
-        </w:rPr>
-      </w:pPr>
-      <w:r>
-        <w:rPr>
-          <w:b/>
-          <w:color w:val="000000"/>
-        </w:rPr>
-        <w:t>ОТЗЫВ</w:t>
-      </w:r>
-    </w:p>
-    <w:p>
-      <w:pPr>
-        <w:pStyle w:val="a3"/>
-        <w:jc w:val="center"/>
-        <w:rPr>
-          <w:b/>
-          <w:bCs/>
-          <w:sz w:val="26"/>
-          <w:szCs w:val="26"/>
-        </w:rPr>
-      </w:pPr>
-      <w:r>
-        <w:rPr>
-          <w:b/>
-          <w:bCs/>
-          <w:sz w:val="26"/>
-          <w:szCs w:val="26"/>
-        </w:rPr>
-        <w:t>О</w:t>
-      </w:r>
-      <w:r>
-        <w:rPr>
-          <w:rFonts w:cstheme="minorBidi"/>
-          <w:b/>
-          <w:bCs/>
-          <w:sz w:val="26"/>
-          <w:szCs w:val="26"/>
-        </w:rPr>
-        <w:t xml:space="preserve"> </w:t>
-      </w:r>
-      <w:r>
-        <w:rPr>
-          <w:rFonts w:cstheme="minorBidi"/>
-          <w:b/>
-          <w:bCs/>
-          <w:sz w:val="26"/>
-          <w:szCs w:val="26"/>
-        </w:rPr>
-        <w:t xml:space="preserve">ПРОХОЖДЕНИИ </w:t>
-      </w:r>
-      <w:r>
-        <w:rPr>
-          <w:b/>
-          <w:bCs/>
-          <w:sz w:val="26"/>
-          <w:szCs w:val="26"/>
-        </w:rPr>
-        <w:t>УЧЕБНОЙ (ОЗНАКОМИТЕЛЬНОЙ) ПРАКТИКИ</w:t>
-      </w:r>
-    </w:p>
-    <w:p>
-      <w:pPr>
-        <w:tabs>
-          <w:tab w:val="left" w:pos="9356"/>
-        </w:tabs>
-        <w:spacing w:line="360" w:lineRule="auto"/>
-        <w:jc w:val="center"/>
-        <w:rPr>
-          <w:rFonts w:ascii="Times New Roman" w:hAnsi="Times New Roman"/>
-          <w:sz w:val="26"/>
-          <w:szCs w:val="26"/>
-        </w:rPr>
-      </w:pPr>
-      <w:r>
-        <w:rPr>
-          <w:rFonts w:ascii="Times New Roman" w:hAnsi="Times New Roman"/>
-          <w:sz w:val="26"/>
-          <w:szCs w:val="26"/>
-        </w:rPr>
-        <w:t xml:space="preserve"> (2022/2023 учебный год)</w:t>
-      </w:r>
-    </w:p>
-    <w:p>
-      <w:pPr>
-        <w:tabs>
-          <w:tab w:val="left" w:pos="9356"/>
-        </w:tabs>
-        <w:spacing w:line="360" w:lineRule="auto"/>
-        <w:jc w:val="both"/>
-        <w:outlineLvl w:val="0"/>
-        <w:rPr>
-          <w:rFonts w:ascii="Times New Roman" w:hAnsi="Times New Roman"/>
-          <w:sz w:val="26"/>
-          <w:szCs w:val="26"/>
-        </w:rPr>
-      </w:pPr>
-      <w:r>
-        <w:rPr>
-          <w:rFonts w:ascii="Times New Roman" w:hAnsi="Times New Roman"/>
-          <w:sz w:val="26"/>
-          <w:szCs w:val="26"/>
-          <w:u w:val="single"/>
-        </w:rPr>
-        <w:t>                                               </w:t>
-      </w:r>
-      <w:proofErr w:type="spellStart"/>
-      <w:r>
-        <w:rPr>
-          <w:rFonts w:ascii="Times New Roman" w:hAnsi="Times New Roman"/>
-          <w:sz w:val="26"/>
-          <w:szCs w:val="26"/>
-          <w:u w:val="single"/>
-        </w:rPr>
-        <w:t>Прожорин</w:t>
-      </w:r>
-      <w:proofErr w:type="spellEnd"/>
-      <w:r>
-        <w:rPr>
-          <w:rFonts w:ascii="Times New Roman" w:hAnsi="Times New Roman"/>
-          <w:sz w:val="26"/>
-          <w:szCs w:val="26"/>
-          <w:u w:val="single"/>
-        </w:rPr>
-        <w:t xml:space="preserve"> Егор Андреевич                                             </w:t>
-      </w:r>
-    </w:p>
-    <w:p>
-      <w:pPr>
-        <w:tabs>
-          <w:tab w:val="left" w:pos="9356"/>
-        </w:tabs>
-        <w:outlineLvl w:val="0"/>
-        <w:rPr>
-          <w:rFonts w:ascii="Times New Roman" w:hAnsi="Times New Roman"/>
-          <w:sz w:val="26"/>
-          <w:szCs w:val="26"/>
-        </w:rPr>
-      </w:pPr>
-      <w:r>
-        <w:rPr>
-          <w:rFonts w:ascii="Times New Roman" w:hAnsi="Times New Roman"/>
-          <w:sz w:val="26"/>
-          <w:szCs w:val="26"/>
-        </w:rPr>
-        <w:t xml:space="preserve">Направление подготовки </w:t>
-      </w:r>
-      <w:r>
-        <w:rPr>
-          <w:rFonts w:ascii="Times New Roman" w:hAnsi="Times New Roman"/>
-          <w:sz w:val="26"/>
-          <w:szCs w:val="26"/>
-          <w:u w:val="single"/>
-        </w:rPr>
-        <w:t xml:space="preserve">09.03.01 </w:t>
-      </w:r>
-      <w:r>
-        <w:rPr>
-          <w:rFonts w:ascii="Times New Roman" w:hAnsi="Times New Roman"/>
-          <w:sz w:val="26"/>
-          <w:szCs w:val="26"/>
-        </w:rPr>
-        <w:t>«</w:t>
-      </w:r>
-      <w:r>
-        <w:rPr>
-          <w:rFonts w:ascii="Times New Roman" w:hAnsi="Times New Roman"/>
-          <w:sz w:val="26"/>
-          <w:szCs w:val="26"/>
-          <w:u w:val="single"/>
-        </w:rPr>
-        <w:t>Информатика и вычислительная техника</w:t>
-      </w:r>
-      <w:r>
-        <w:rPr>
-          <w:rFonts w:ascii="Times New Roman" w:hAnsi="Times New Roman"/>
-          <w:sz w:val="26"/>
-          <w:szCs w:val="26"/>
-        </w:rPr>
-        <w:t>»</w:t>
-      </w:r>
-    </w:p>
-    <w:p>
-      <w:pPr>
-        <w:tabs>
-          <w:tab w:val="left" w:pos="9356"/>
-        </w:tabs>
-        <w:outlineLvl w:val="0"/>
-        <w:rPr>
-          <w:rFonts w:ascii="Times New Roman" w:hAnsi="Times New Roman"/>
-          <w:sz w:val="26"/>
-          <w:szCs w:val="26"/>
-        </w:rPr>
-      </w:pPr>
-      <w:r>
-        <w:rPr>
-          <w:rFonts w:ascii="Times New Roman" w:hAnsi="Times New Roman"/>
-          <w:sz w:val="26"/>
-          <w:szCs w:val="26"/>
-        </w:rPr>
-        <w:t xml:space="preserve">Наименование профиля подготовки </w:t>
-      </w:r>
-      <w:r>
-        <w:rPr>
-          <w:rFonts w:ascii="Times New Roman" w:hAnsi="Times New Roman"/>
-          <w:sz w:val="26"/>
-          <w:szCs w:val="26"/>
-          <w:u w:val="single"/>
-        </w:rPr>
-        <w:t>«</w:t>
-      </w:r>
-      <w:r>
-        <w:rPr>
-          <w:rFonts w:ascii="Times New Roman" w:hAnsi="Times New Roman"/>
-          <w:sz w:val="26"/>
-          <w:szCs w:val="26"/>
-          <w:u w:val="single"/>
-        </w:rPr>
-        <w:t>Прикладной искусственный интеллект</w:t>
-      </w:r>
-      <w:r>
-        <w:rPr>
-          <w:rFonts w:ascii="Times New Roman" w:hAnsi="Times New Roman"/>
-          <w:sz w:val="26"/>
-          <w:szCs w:val="26"/>
-          <w:u w:val="single"/>
-        </w:rPr>
-        <w:t>»</w:t>
-      </w:r>
-    </w:p>
-    <w:p>
-      <w:pPr>
-        <w:tabs>
-          <w:tab w:val="left" w:pos="9356"/>
-        </w:tabs>
-        <w:spacing w:line="360" w:lineRule="auto"/>
-        <w:jc w:val="both"/>
-        <w:rPr>
-          <w:rFonts w:ascii="Times New Roman" w:hAnsi="Times New Roman"/>
-          <w:b/>
-          <w:bCs/>
-          <w:sz w:val="26"/>
-          <w:szCs w:val="26"/>
-        </w:rPr>
-      </w:pPr>
-      <w:r>
-        <w:rPr>
-          <w:rFonts w:ascii="Times New Roman" w:hAnsi="Times New Roman"/>
-          <w:sz w:val="26"/>
-          <w:szCs w:val="26"/>
-        </w:rPr>
-        <w:t xml:space="preserve">Форма обучения – </w:t>
-      </w:r>
-      <w:r>
-        <w:rPr>
-          <w:rFonts w:ascii="Times New Roman" w:hAnsi="Times New Roman"/>
-          <w:sz w:val="26"/>
-          <w:szCs w:val="26"/>
-          <w:u w:val="single"/>
-        </w:rPr>
-        <w:t>очная</w:t>
-      </w:r>
-      <w:r>
-        <w:rPr>
-          <w:rFonts w:ascii="Times New Roman" w:hAnsi="Times New Roman"/>
-          <w:sz w:val="26"/>
-          <w:szCs w:val="26"/>
-        </w:rPr>
-        <w:t xml:space="preserve">     Срок обучения в соответствии с ФГОС – </w:t>
-      </w:r>
-      <w:r>
-        <w:rPr>
-          <w:rFonts w:ascii="Times New Roman" w:hAnsi="Times New Roman"/>
-          <w:sz w:val="26"/>
-          <w:szCs w:val="26"/>
-          <w:u w:val="single"/>
-        </w:rPr>
-        <w:t>4 года</w:t>
-      </w:r>
-    </w:p>
-    <w:p>
-      <w:pPr>
-        <w:tabs>
-          <w:tab w:val="left" w:pos="9356"/>
-        </w:tabs>
-        <w:spacing w:line="360" w:lineRule="auto"/>
-        <w:rPr>
-          <w:rFonts w:ascii="Times New Roman" w:hAnsi="Times New Roman"/>
-          <w:sz w:val="26"/>
-          <w:szCs w:val="26"/>
-        </w:rPr>
-      </w:pPr>
-      <w:r>
-        <w:rPr>
-          <w:rFonts w:ascii="Times New Roman" w:hAnsi="Times New Roman"/>
-          <w:sz w:val="26"/>
-          <w:szCs w:val="26"/>
-        </w:rPr>
-        <w:t>Год обучения</w:t>
-      </w:r>
-      <w:r>
-        <w:rPr>
-          <w:rFonts w:ascii="Times New Roman" w:hAnsi="Times New Roman"/>
-          <w:b/>
-          <w:bCs/>
-          <w:sz w:val="26"/>
-          <w:szCs w:val="26"/>
-        </w:rPr>
-        <w:t xml:space="preserve">  </w:t>
-      </w:r>
-      <w:r>
-        <w:rPr>
-          <w:rFonts w:ascii="Times New Roman" w:hAnsi="Times New Roman"/>
-          <w:b/>
-          <w:bCs/>
-          <w:sz w:val="26"/>
-          <w:szCs w:val="26"/>
-          <w:u w:val="single"/>
-        </w:rPr>
-        <w:t>                </w:t>
-      </w:r>
-      <w:r>
-        <w:rPr>
-          <w:rFonts w:ascii="Times New Roman" w:hAnsi="Times New Roman"/>
-          <w:bCs/>
-          <w:sz w:val="26"/>
-          <w:szCs w:val="26"/>
-          <w:u w:val="single"/>
-        </w:rPr>
-        <w:t>1</w:t>
-      </w:r>
-      <w:r>
-        <w:rPr>
-          <w:rFonts w:ascii="Times New Roman" w:hAnsi="Times New Roman"/>
-          <w:b/>
-          <w:bCs/>
-          <w:sz w:val="26"/>
-          <w:szCs w:val="26"/>
-          <w:u w:val="single"/>
-        </w:rPr>
-        <w:t>                 </w:t>
-      </w:r>
-      <w:r>
-        <w:rPr>
-          <w:rFonts w:ascii="Times New Roman" w:hAnsi="Times New Roman"/>
-          <w:sz w:val="26"/>
-          <w:szCs w:val="26"/>
-        </w:rPr>
-        <w:t xml:space="preserve">семестр </w:t>
-      </w:r>
-      <w:r>
-        <w:rPr>
-          <w:rFonts w:ascii="Times New Roman" w:hAnsi="Times New Roman"/>
-          <w:b/>
-          <w:bCs/>
-          <w:sz w:val="26"/>
-          <w:szCs w:val="26"/>
-          <w:u w:val="single"/>
-        </w:rPr>
-        <w:t>                </w:t>
-      </w:r>
-      <w:r>
-        <w:rPr>
-          <w:rFonts w:ascii="Times New Roman" w:hAnsi="Times New Roman"/>
-          <w:bCs/>
-          <w:sz w:val="26"/>
-          <w:szCs w:val="26"/>
-          <w:u w:val="single"/>
-        </w:rPr>
-        <w:t>2</w:t>
-      </w:r>
-      <w:r>
-        <w:rPr>
-          <w:rFonts w:ascii="Times New Roman" w:hAnsi="Times New Roman"/>
-          <w:b/>
-          <w:bCs/>
-          <w:sz w:val="26"/>
-          <w:szCs w:val="26"/>
-          <w:u w:val="single"/>
-        </w:rPr>
-        <w:t>                  </w:t>
-      </w:r>
-    </w:p>
-    <w:p>
-      <w:pPr>
-        <w:tabs>
-          <w:tab w:val="left" w:pos="5715"/>
-          <w:tab w:val="left" w:pos="9356"/>
-        </w:tabs>
-        <w:spacing w:line="360" w:lineRule="auto"/>
-        <w:jc w:val="both"/>
-        <w:outlineLvl w:val="0"/>
-        <w:rPr>
-          <w:rFonts w:ascii="Times New Roman" w:hAnsi="Times New Roman"/>
-          <w:sz w:val="26"/>
-          <w:szCs w:val="26"/>
-        </w:rPr>
-      </w:pPr>
-      <w:r>
-        <w:rPr>
-          <w:rFonts w:ascii="Times New Roman" w:hAnsi="Times New Roman"/>
-          <w:sz w:val="26"/>
-          <w:szCs w:val="26"/>
-        </w:rPr>
-        <w:t xml:space="preserve">Период прохождения практики с </w:t>
-      </w:r>
-      <w:r>
-        <w:rPr>
-          <w:rFonts w:ascii="Times New Roman" w:hAnsi="Times New Roman"/>
-          <w:sz w:val="26"/>
-          <w:szCs w:val="26"/>
-        </w:rPr>
-        <w:t>25.06.24 по 08.07.24</w:t>
-      </w:r>
-    </w:p>
-    <w:p>
-      <w:pPr>
-        <w:tabs>
-          <w:tab w:val="left" w:pos="5715"/>
-          <w:tab w:val="left" w:pos="9356"/>
-        </w:tabs>
-        <w:spacing w:line="360" w:lineRule="auto"/>
-        <w:jc w:val="both"/>
-        <w:outlineLvl w:val="0"/>
-        <w:rPr>
-          <w:rFonts w:ascii="Times New Roman" w:hAnsi="Times New Roman"/>
-          <w:sz w:val="26"/>
-          <w:szCs w:val="26"/>
-          <w:u w:val="single"/>
-        </w:rPr>
-      </w:pPr>
-      <w:r>
-        <w:rPr>
-          <w:rFonts w:ascii="Times New Roman" w:hAnsi="Times New Roman"/>
-          <w:sz w:val="26"/>
-          <w:szCs w:val="26"/>
-        </w:rPr>
-        <w:t xml:space="preserve">Кафедра </w:t>
-      </w:r>
-      <w:r>
-        <w:rPr>
-          <w:rFonts w:ascii="Times New Roman" w:hAnsi="Times New Roman"/>
-          <w:sz w:val="26"/>
-          <w:szCs w:val="26"/>
-          <w:u w:val="single"/>
-        </w:rPr>
-        <w:t>«Вычислительная техника»                                                                                 </w:t>
-      </w:r>
-    </w:p>
-    <w:p>
-      <w:pPr>
         <w:tabs>
           <w:tab w:val="left" w:pos="5954"/>
           <w:tab w:val="left" w:pos="9356"/>
@@ -5065,47 +4487,590 @@
           <w:szCs w:val="26"/>
         </w:rPr>
       </w:pPr>
-      <w:r>
-        <w:rPr>
-          <w:rFonts w:ascii="Times New Roman" w:hAnsi="Times New Roman"/>
-          <w:sz w:val="26"/>
-          <w:szCs w:val="26"/>
-        </w:rPr>
-        <w:t xml:space="preserve">В процессе выполнения практики Родионов А.А. решал следующие задачи: </w:t>
-      </w:r>
-      <w:r>
-        <w:rPr>
-          <w:rFonts w:ascii="Times New Roman" w:hAnsi="Times New Roman"/>
+    </w:p>
+    <w:p>
+      <w:pPr>
+        <w:spacing w:after="0" w:line="240" w:lineRule="auto"/>
+        <w:jc w:val="center"/>
+        <w:outlineLvl w:val="0"/>
+        <w:rPr>
+          <w:rFonts w:ascii="Times New Roman" w:hAnsi="Times New Roman"/>
+          <w:sz w:val="24"/>
+          <w:szCs w:val="24"/>
+        </w:rPr>
+      </w:pPr>
+      <w:r>
+        <w:rPr>
+          <w:rFonts w:ascii="Times New Roman" w:hAnsi="Times New Roman"/>
+          <w:sz w:val="24"/>
+          <w:szCs w:val="24"/>
+        </w:rPr>
+        <w:lastRenderedPageBreak/>
+        <w:t>МИНИСТЕРСТВО НАУКИ И ВЫСШЕГО ОБРАЗОВАНИЯ РОССИЙСКОЙ ФЕДЕРАЦИИ</w:t>
+      </w:r>
+    </w:p>
+    <w:p>
+      <w:pPr>
+        <w:spacing w:after="0" w:line="240" w:lineRule="auto"/>
+        <w:jc w:val="center"/>
+        <w:outlineLvl w:val="0"/>
+        <w:rPr>
+          <w:rFonts w:ascii="Times New Roman" w:hAnsi="Times New Roman"/>
+          <w:sz w:val="24"/>
+          <w:szCs w:val="24"/>
+        </w:rPr>
+      </w:pPr>
+      <w:r>
+        <w:rPr>
+          <w:rFonts w:ascii="Times New Roman" w:hAnsi="Times New Roman"/>
+          <w:sz w:val="24"/>
+          <w:szCs w:val="24"/>
+        </w:rPr>
+        <w:t xml:space="preserve">ПЕНЗЕНСКИЙ </w:t>
+      </w:r>
+      <w:proofErr w:type="gramStart"/>
+      <w:r>
+        <w:rPr>
+          <w:rFonts w:ascii="Times New Roman" w:hAnsi="Times New Roman"/>
+          <w:sz w:val="24"/>
+          <w:szCs w:val="24"/>
+        </w:rPr>
+        <w:t>ГОСУДАРСТВЕННЫЙ  УНИВЕРСИТЕТ</w:t>
+      </w:r>
+      <w:proofErr w:type="gramEnd"/>
+    </w:p>
+    <w:p>
+      <w:pPr>
+        <w:spacing w:after="0" w:line="240" w:lineRule="auto"/>
+        <w:jc w:val="center"/>
+        <w:outlineLvl w:val="0"/>
+        <w:rPr>
+          <w:rFonts w:ascii="Times New Roman" w:hAnsi="Times New Roman"/>
+          <w:sz w:val="24"/>
+          <w:szCs w:val="24"/>
+        </w:rPr>
+      </w:pPr>
+      <w:r>
+        <w:rPr>
+          <w:rFonts w:ascii="Times New Roman" w:hAnsi="Times New Roman"/>
+          <w:sz w:val="24"/>
+          <w:szCs w:val="24"/>
+        </w:rPr>
+        <w:t>ПОЛИТЕХНИЧЕСКИЙ ИНСТИТУТ</w:t>
+      </w:r>
+    </w:p>
+    <w:p>
+      <w:pPr>
+        <w:spacing w:after="0" w:line="240" w:lineRule="auto"/>
+        <w:jc w:val="center"/>
+        <w:outlineLvl w:val="0"/>
+        <w:rPr>
+          <w:rFonts w:ascii="Times New Roman" w:hAnsi="Times New Roman"/>
+          <w:sz w:val="24"/>
+          <w:szCs w:val="24"/>
+        </w:rPr>
+      </w:pPr>
+      <w:r>
+        <w:rPr>
+          <w:rFonts w:ascii="Times New Roman" w:hAnsi="Times New Roman"/>
+          <w:sz w:val="24"/>
+          <w:szCs w:val="24"/>
+        </w:rPr>
+        <w:t>ФАКУЛЬТЕТ ВЫЧИСЛИТЕЛЬНОЙ ТЕХНИКИ</w:t>
+      </w:r>
+    </w:p>
+    <w:p>
+      <w:pPr>
+        <w:tabs>
+          <w:tab w:val="left" w:pos="9356"/>
+        </w:tabs>
+        <w:spacing w:after="0" w:line="360" w:lineRule="auto"/>
+        <w:jc w:val="center"/>
+        <w:rPr>
+          <w:rFonts w:ascii="Times New Roman" w:hAnsi="Times New Roman"/>
+          <w:b/>
           <w:bCs/>
           <w:sz w:val="26"/>
           <w:szCs w:val="26"/>
         </w:rPr>
-        <w:t xml:space="preserve">создание </w:t>
-      </w:r>
-      <w:r>
-        <w:rPr>
-          <w:rFonts w:ascii="Times New Roman" w:hAnsi="Times New Roman"/>
-          <w:sz w:val="26"/>
-          <w:szCs w:val="26"/>
-        </w:rPr>
-        <w:t>а</w:t>
-      </w:r>
-      <w:r>
-        <w:rPr>
-          <w:rFonts w:ascii="Times New Roman" w:hAnsi="Times New Roman"/>
+      </w:pPr>
+    </w:p>
+    <w:p>
+      <w:pPr>
+        <w:tabs>
+          <w:tab w:val="left" w:pos="9356"/>
+        </w:tabs>
+        <w:spacing w:after="0" w:line="360" w:lineRule="auto"/>
+        <w:jc w:val="center"/>
+        <w:rPr>
+          <w:rFonts w:ascii="Times New Roman" w:hAnsi="Times New Roman"/>
+          <w:b/>
           <w:bCs/>
           <w:sz w:val="26"/>
           <w:szCs w:val="26"/>
         </w:rPr>
-        <w:t>лгоритма сортировки Шелла</w:t>
-      </w:r>
-      <w:r>
-        <w:rPr>
-          <w:rFonts w:ascii="Times New Roman" w:hAnsi="Times New Roman"/>
-          <w:sz w:val="26"/>
-          <w:szCs w:val="26"/>
-        </w:rPr>
-        <w:t>, анализ работы алгоритма, сравнение существующих методов сортировки.</w:t>
+      </w:pPr>
+    </w:p>
+    <w:p>
+      <w:pPr>
+        <w:pStyle w:val="a3"/>
+        <w:jc w:val="center"/>
+        <w:rPr>
+          <w:b/>
+          <w:color w:val="000000"/>
+        </w:rPr>
+      </w:pPr>
+      <w:r>
+        <w:rPr>
+          <w:b/>
+          <w:color w:val="000000"/>
+        </w:rPr>
+        <w:t>ОТЗЫВ</w:t>
+      </w:r>
+    </w:p>
+    <w:p>
+      <w:pPr>
+        <w:pStyle w:val="a3"/>
+        <w:jc w:val="center"/>
+        <w:rPr>
+          <w:b/>
+          <w:bCs/>
+          <w:sz w:val="26"/>
+          <w:szCs w:val="26"/>
+        </w:rPr>
+      </w:pPr>
+      <w:r>
+        <w:rPr>
+          <w:b/>
+          <w:bCs/>
+          <w:sz w:val="26"/>
+          <w:szCs w:val="26"/>
+        </w:rPr>
+        <w:t>О</w:t>
+      </w:r>
+      <w:r>
+        <w:rPr>
+          <w:rFonts w:cstheme="minorBidi"/>
+          <w:b/>
+          <w:bCs/>
+          <w:sz w:val="26"/>
+          <w:szCs w:val="26"/>
+        </w:rPr>
+        <w:t xml:space="preserve"> </w:t>
+      </w:r>
+      <w:r>
+        <w:rPr>
+          <w:rFonts w:cstheme="minorBidi"/>
+          <w:b/>
+          <w:bCs/>
+          <w:sz w:val="26"/>
+          <w:szCs w:val="26"/>
+        </w:rPr>
+        <w:t xml:space="preserve">ПРОХОЖДЕНИИ </w:t>
+      </w:r>
+      <w:r>
+        <w:rPr>
+          <w:b/>
+          <w:bCs/>
+          <w:sz w:val="26"/>
+          <w:szCs w:val="26"/>
+        </w:rPr>
+        <w:t>УЧЕБНОЙ (ОЗНАКОМИТЕЛЬНОЙ) ПРАКТИКИ</w:t>
+      </w:r>
+    </w:p>
+    <w:p>
+      <w:pPr>
+        <w:tabs>
+          <w:tab w:val="left" w:pos="9356"/>
+        </w:tabs>
+        <w:spacing w:line="360" w:lineRule="auto"/>
+        <w:jc w:val="center"/>
+        <w:rPr>
+          <w:rFonts w:ascii="Times New Roman" w:hAnsi="Times New Roman"/>
+          <w:sz w:val="26"/>
+          <w:szCs w:val="26"/>
+        </w:rPr>
+      </w:pPr>
+      <w:r>
+        <w:rPr>
+          <w:rFonts w:ascii="Times New Roman" w:hAnsi="Times New Roman"/>
+          <w:sz w:val="26"/>
+          <w:szCs w:val="26"/>
+        </w:rPr>
+        <w:t xml:space="preserve"> (2022/2023 учебный год)</w:t>
+      </w:r>
+    </w:p>
+    <w:p>
+      <w:pPr>
+        <w:tabs>
+          <w:tab w:val="left" w:pos="9356"/>
+        </w:tabs>
+        <w:spacing w:line="360" w:lineRule="auto"/>
+        <w:jc w:val="both"/>
+        <w:outlineLvl w:val="0"/>
+        <w:rPr>
+          <w:rFonts w:ascii="Times New Roman" w:hAnsi="Times New Roman"/>
+          <w:sz w:val="26"/>
+          <w:szCs w:val="26"/>
+        </w:rPr>
+      </w:pPr>
+      <w:r>
+        <w:rPr>
+          <w:rFonts w:ascii="Times New Roman" w:hAnsi="Times New Roman"/>
+          <w:sz w:val="26"/>
+          <w:szCs w:val="26"/>
+          <w:u w:val="single"/>
+        </w:rPr>
+        <w:t xml:space="preserve">                           </w:t>
+      </w:r>
+      <w:r>
+        <w:rPr>
+          <w:rFonts w:ascii="Times New Roman" w:hAnsi="Times New Roman"/>
+          <w:sz w:val="26"/>
+          <w:szCs w:val="26"/>
+          <w:u w:val="single"/>
+        </w:rPr>
+        <w:t>            </w:t>
+      </w:r>
+      <w:r>
+        <w:rPr>
+          <w:rFonts w:ascii="Times New Roman" w:hAnsi="Times New Roman"/>
+          <w:sz w:val="26"/>
+          <w:szCs w:val="26"/>
+          <w:u w:val="single"/>
+        </w:rPr>
+        <w:t>Родионов Алексей Александрович</w:t>
+      </w:r>
+      <w:r>
+        <w:rPr>
+          <w:rFonts w:ascii="Times New Roman" w:hAnsi="Times New Roman"/>
+          <w:sz w:val="26"/>
+          <w:szCs w:val="26"/>
+          <w:u w:val="single"/>
+        </w:rPr>
+        <w:t xml:space="preserve">                                             </w:t>
+      </w:r>
+    </w:p>
+    <w:p>
+      <w:pPr>
+        <w:tabs>
+          <w:tab w:val="left" w:pos="9356"/>
+        </w:tabs>
+        <w:outlineLvl w:val="0"/>
+        <w:rPr>
+          <w:rFonts w:ascii="Times New Roman" w:hAnsi="Times New Roman"/>
+          <w:sz w:val="26"/>
+          <w:szCs w:val="26"/>
+        </w:rPr>
+      </w:pPr>
+      <w:r>
+        <w:rPr>
+          <w:rFonts w:ascii="Times New Roman" w:hAnsi="Times New Roman"/>
+          <w:sz w:val="26"/>
+          <w:szCs w:val="26"/>
+        </w:rPr>
+        <w:t xml:space="preserve">Направление подготовки </w:t>
+      </w:r>
+      <w:r>
+        <w:rPr>
+          <w:rFonts w:ascii="Times New Roman" w:hAnsi="Times New Roman"/>
+          <w:sz w:val="26"/>
+          <w:szCs w:val="26"/>
+          <w:u w:val="single"/>
+        </w:rPr>
+        <w:t xml:space="preserve">09.03.01 </w:t>
+      </w:r>
+      <w:r>
+        <w:rPr>
+          <w:rFonts w:ascii="Times New Roman" w:hAnsi="Times New Roman"/>
+          <w:sz w:val="26"/>
+          <w:szCs w:val="26"/>
+        </w:rPr>
+        <w:t>«</w:t>
+      </w:r>
+      <w:r>
+        <w:rPr>
+          <w:rFonts w:ascii="Times New Roman" w:hAnsi="Times New Roman"/>
+          <w:sz w:val="26"/>
+          <w:szCs w:val="26"/>
+          <w:u w:val="single"/>
+        </w:rPr>
+        <w:t>Информатика и вычислительная техника</w:t>
+      </w:r>
+      <w:r>
+        <w:rPr>
+          <w:rFonts w:ascii="Times New Roman" w:hAnsi="Times New Roman"/>
+          <w:sz w:val="26"/>
+          <w:szCs w:val="26"/>
+        </w:rPr>
+        <w:t>»</w:t>
+      </w:r>
+    </w:p>
+    <w:p>
+      <w:pPr>
+        <w:tabs>
+          <w:tab w:val="left" w:pos="9356"/>
+        </w:tabs>
+        <w:outlineLvl w:val="0"/>
+        <w:rPr>
+          <w:rFonts w:ascii="Times New Roman" w:hAnsi="Times New Roman"/>
+          <w:sz w:val="26"/>
+          <w:szCs w:val="26"/>
+        </w:rPr>
+      </w:pPr>
+      <w:r>
+        <w:rPr>
+          <w:rFonts w:ascii="Times New Roman" w:hAnsi="Times New Roman"/>
+          <w:sz w:val="26"/>
+          <w:szCs w:val="26"/>
+        </w:rPr>
+        <w:t xml:space="preserve">Наименование профиля подготовки </w:t>
+      </w:r>
+      <w:r>
+        <w:rPr>
+          <w:rFonts w:ascii="Times New Roman" w:hAnsi="Times New Roman"/>
+          <w:sz w:val="26"/>
+          <w:szCs w:val="26"/>
+          <w:u w:val="single"/>
+        </w:rPr>
+        <w:t>«</w:t>
+      </w:r>
+      <w:r>
+        <w:rPr>
+          <w:rFonts w:ascii="Times New Roman" w:hAnsi="Times New Roman"/>
+          <w:sz w:val="26"/>
+          <w:szCs w:val="26"/>
+          <w:u w:val="single"/>
+        </w:rPr>
+        <w:t>Прикладной искусственный интеллект</w:t>
+      </w:r>
+      <w:r>
+        <w:rPr>
+          <w:rFonts w:ascii="Times New Roman" w:hAnsi="Times New Roman"/>
+          <w:sz w:val="26"/>
+          <w:szCs w:val="26"/>
+          <w:u w:val="single"/>
+        </w:rPr>
+        <w:t>»</w:t>
+      </w:r>
+    </w:p>
+    <w:p>
+      <w:pPr>
+        <w:tabs>
+          <w:tab w:val="left" w:pos="9356"/>
+        </w:tabs>
+        <w:spacing w:line="360" w:lineRule="auto"/>
+        <w:jc w:val="both"/>
+        <w:rPr>
+          <w:rFonts w:ascii="Times New Roman" w:hAnsi="Times New Roman"/>
+          <w:b/>
+          <w:bCs/>
+          <w:sz w:val="26"/>
+          <w:szCs w:val="26"/>
+        </w:rPr>
+      </w:pPr>
+      <w:r>
+        <w:rPr>
+          <w:rFonts w:ascii="Times New Roman" w:hAnsi="Times New Roman"/>
+          <w:sz w:val="26"/>
+          <w:szCs w:val="26"/>
+        </w:rPr>
+        <w:t xml:space="preserve">Форма обучения – </w:t>
+      </w:r>
+      <w:r>
+        <w:rPr>
+          <w:rFonts w:ascii="Times New Roman" w:hAnsi="Times New Roman"/>
+          <w:sz w:val="26"/>
+          <w:szCs w:val="26"/>
+          <w:u w:val="single"/>
+        </w:rPr>
+        <w:t>очная</w:t>
+      </w:r>
+      <w:r>
+        <w:rPr>
+          <w:rFonts w:ascii="Times New Roman" w:hAnsi="Times New Roman"/>
+          <w:sz w:val="26"/>
+          <w:szCs w:val="26"/>
+        </w:rPr>
+        <w:t xml:space="preserve">     Срок обучения в соответствии с ФГОС – </w:t>
+      </w:r>
+      <w:r>
+        <w:rPr>
+          <w:rFonts w:ascii="Times New Roman" w:hAnsi="Times New Roman"/>
+          <w:sz w:val="26"/>
+          <w:szCs w:val="26"/>
+          <w:u w:val="single"/>
+        </w:rPr>
+        <w:t>4 года</w:t>
+      </w:r>
+    </w:p>
+    <w:p>
+      <w:pPr>
+        <w:tabs>
+          <w:tab w:val="left" w:pos="9356"/>
+        </w:tabs>
+        <w:spacing w:line="360" w:lineRule="auto"/>
+        <w:rPr>
+          <w:rFonts w:ascii="Times New Roman" w:hAnsi="Times New Roman"/>
+          <w:sz w:val="26"/>
+          <w:szCs w:val="26"/>
+        </w:rPr>
+      </w:pPr>
+      <w:r>
+        <w:rPr>
+          <w:rFonts w:ascii="Times New Roman" w:hAnsi="Times New Roman"/>
+          <w:sz w:val="26"/>
+          <w:szCs w:val="26"/>
+        </w:rPr>
+        <w:t>Год обучения</w:t>
+      </w:r>
+      <w:r>
+        <w:rPr>
+          <w:rFonts w:ascii="Times New Roman" w:hAnsi="Times New Roman"/>
+          <w:b/>
+          <w:bCs/>
+          <w:sz w:val="26"/>
+          <w:szCs w:val="26"/>
+        </w:rPr>
+        <w:t xml:space="preserve">  </w:t>
+      </w:r>
+      <w:r>
+        <w:rPr>
+          <w:rFonts w:ascii="Times New Roman" w:hAnsi="Times New Roman"/>
+          <w:b/>
+          <w:bCs/>
+          <w:sz w:val="26"/>
+          <w:szCs w:val="26"/>
+          <w:u w:val="single"/>
+        </w:rPr>
+        <w:t>                </w:t>
+      </w:r>
+      <w:r>
+        <w:rPr>
+          <w:rFonts w:ascii="Times New Roman" w:hAnsi="Times New Roman"/>
+          <w:bCs/>
+          <w:sz w:val="26"/>
+          <w:szCs w:val="26"/>
+          <w:u w:val="single"/>
+        </w:rPr>
+        <w:t>1</w:t>
+      </w:r>
+      <w:r>
+        <w:rPr>
+          <w:rFonts w:ascii="Times New Roman" w:hAnsi="Times New Roman"/>
+          <w:b/>
+          <w:bCs/>
+          <w:sz w:val="26"/>
+          <w:szCs w:val="26"/>
+          <w:u w:val="single"/>
+        </w:rPr>
+        <w:t>                 </w:t>
+      </w:r>
+      <w:r>
+        <w:rPr>
+          <w:rFonts w:ascii="Times New Roman" w:hAnsi="Times New Roman"/>
+          <w:sz w:val="26"/>
+          <w:szCs w:val="26"/>
+        </w:rPr>
+        <w:t xml:space="preserve">семестр </w:t>
+      </w:r>
+      <w:r>
+        <w:rPr>
+          <w:rFonts w:ascii="Times New Roman" w:hAnsi="Times New Roman"/>
+          <w:b/>
+          <w:bCs/>
+          <w:sz w:val="26"/>
+          <w:szCs w:val="26"/>
+          <w:u w:val="single"/>
+        </w:rPr>
+        <w:t>                </w:t>
+      </w:r>
+      <w:r>
+        <w:rPr>
+          <w:rFonts w:ascii="Times New Roman" w:hAnsi="Times New Roman"/>
+          <w:bCs/>
+          <w:sz w:val="26"/>
+          <w:szCs w:val="26"/>
+          <w:u w:val="single"/>
+        </w:rPr>
+        <w:t>2</w:t>
+      </w:r>
+      <w:r>
+        <w:rPr>
+          <w:rFonts w:ascii="Times New Roman" w:hAnsi="Times New Roman"/>
+          <w:b/>
+          <w:bCs/>
+          <w:sz w:val="26"/>
+          <w:szCs w:val="26"/>
+          <w:u w:val="single"/>
+        </w:rPr>
+        <w:t>                  </w:t>
+      </w:r>
+    </w:p>
+    <w:p>
+      <w:pPr>
+        <w:tabs>
+          <w:tab w:val="left" w:pos="5715"/>
+          <w:tab w:val="left" w:pos="9356"/>
+        </w:tabs>
+        <w:spacing w:line="360" w:lineRule="auto"/>
+        <w:jc w:val="both"/>
+        <w:outlineLvl w:val="0"/>
+        <w:rPr>
+          <w:rFonts w:ascii="Times New Roman" w:hAnsi="Times New Roman"/>
+          <w:sz w:val="26"/>
+          <w:szCs w:val="26"/>
+        </w:rPr>
+      </w:pPr>
+      <w:r>
+        <w:rPr>
+          <w:rFonts w:ascii="Times New Roman" w:hAnsi="Times New Roman"/>
+          <w:sz w:val="26"/>
+          <w:szCs w:val="26"/>
+        </w:rPr>
+        <w:t xml:space="preserve">Период прохождения практики с </w:t>
+      </w:r>
+      <w:r>
+        <w:rPr>
+          <w:rFonts w:ascii="Times New Roman" w:hAnsi="Times New Roman"/>
+          <w:sz w:val="26"/>
+          <w:szCs w:val="26"/>
+        </w:rPr>
+        <w:t>25.06.24 по 08.07.24</w:t>
+      </w:r>
+    </w:p>
+    <w:p>
+      <w:pPr>
+        <w:tabs>
+          <w:tab w:val="left" w:pos="5715"/>
+          <w:tab w:val="left" w:pos="9356"/>
+        </w:tabs>
+        <w:spacing w:line="360" w:lineRule="auto"/>
+        <w:jc w:val="both"/>
+        <w:outlineLvl w:val="0"/>
+        <w:rPr>
+          <w:rFonts w:ascii="Times New Roman" w:hAnsi="Times New Roman"/>
+          <w:sz w:val="26"/>
+          <w:szCs w:val="26"/>
+          <w:u w:val="single"/>
+        </w:rPr>
+      </w:pPr>
+      <w:r>
+        <w:rPr>
+          <w:rFonts w:ascii="Times New Roman" w:hAnsi="Times New Roman"/>
+          <w:sz w:val="26"/>
+          <w:szCs w:val="26"/>
+        </w:rPr>
+        <w:t xml:space="preserve">Кафедра </w:t>
+      </w:r>
+      <w:r>
+        <w:rPr>
+          <w:rFonts w:ascii="Times New Roman" w:hAnsi="Times New Roman"/>
+          <w:sz w:val="26"/>
+          <w:szCs w:val="26"/>
+          <w:u w:val="single"/>
+        </w:rPr>
+        <w:t>«Вычислительная техника»                                                                                 </w:t>
       </w:r>
     </w:p>
     <w:p>
@@ -5130,7 +5095,41 @@
           <w:sz w:val="26"/>
           <w:szCs w:val="26"/>
         </w:rPr>
-        <w:t>За период выполнения практики были освоены основные понятия и технологии сортировки Шелла. Во время выполнения работы Родионов А.А. показал себя ответственным, добросовестным учеником, знающим свой предмет, имеющим представление о современном состоянии науки, владеющим современными общенаучными знаниями по информатике и вычислительной технике, программированию и сортировке.</w:t>
+        <w:t xml:space="preserve">В процессе выполнения практики Родионов А.А. решал следующие задачи: </w:t>
+      </w:r>
+      <w:r>
+        <w:rPr>
+          <w:rFonts w:ascii="Times New Roman" w:hAnsi="Times New Roman"/>
+          <w:bCs/>
+          <w:sz w:val="26"/>
+          <w:szCs w:val="26"/>
+        </w:rPr>
+        <w:t xml:space="preserve">создание </w:t>
+      </w:r>
+      <w:r>
+        <w:rPr>
+          <w:rFonts w:ascii="Times New Roman" w:hAnsi="Times New Roman"/>
+          <w:sz w:val="26"/>
+          <w:szCs w:val="26"/>
+        </w:rPr>
+        <w:t>а</w:t>
+      </w:r>
+      <w:r>
+        <w:rPr>
+          <w:rFonts w:ascii="Times New Roman" w:hAnsi="Times New Roman"/>
+          <w:bCs/>
+          <w:sz w:val="26"/>
+          <w:szCs w:val="26"/>
+        </w:rPr>
+        <w:t>лгоритма сортировки Шелла</w:t>
+      </w:r>
+      <w:r>
+        <w:rPr>
+          <w:rFonts w:ascii="Times New Roman" w:hAnsi="Times New Roman"/>
+          <w:sz w:val="26"/>
+          <w:szCs w:val="26"/>
+        </w:rPr>
+        <w:t>, анализ работы алгоритма, сравнение существующих методов сортировки.</w:t>
       </w:r>
     </w:p>
     <w:p>
@@ -5155,25 +5154,7 @@
           <w:sz w:val="26"/>
           <w:szCs w:val="26"/>
         </w:rPr>
-        <w:t xml:space="preserve">За выполнение работы </w:t>
-      </w:r>
-      <w:proofErr w:type="spellStart"/>
-      <w:r>
-        <w:rPr>
-          <w:rFonts w:ascii="Times New Roman" w:hAnsi="Times New Roman"/>
-          <w:sz w:val="26"/>
-          <w:szCs w:val="26"/>
-        </w:rPr>
-        <w:t>Прожорин</w:t>
-      </w:r>
-      <w:proofErr w:type="spellEnd"/>
-      <w:r>
-        <w:rPr>
-          <w:rFonts w:ascii="Times New Roman" w:hAnsi="Times New Roman"/>
-          <w:sz w:val="26"/>
-          <w:szCs w:val="26"/>
-        </w:rPr>
-        <w:t xml:space="preserve"> Е. А. заслуживает оценки «______».</w:t>
+        <w:t>За период выполнения практики были освоены основные понятия и технологии сортировки Шелла. Во время выполнения работы Родионов А.А. показал себя ответственным, добросовестным учеником, знающим свой предмет, имеющим представление о современном состоянии науки, владеющим современными общенаучными знаниями по информатике и вычислительной технике, программированию и сортировке.</w:t>
       </w:r>
     </w:p>
     <w:p>
@@ -5192,6 +5173,30 @@
           <w:szCs w:val="26"/>
         </w:rPr>
       </w:pPr>
+      <w:r>
+        <w:rPr>
+          <w:rFonts w:ascii="Times New Roman" w:hAnsi="Times New Roman"/>
+          <w:sz w:val="26"/>
+          <w:szCs w:val="26"/>
+        </w:rPr>
+        <w:t xml:space="preserve">За выполнение работы </w:t>
+      </w:r>
+      <w:r>
+        <w:rPr>
+          <w:rFonts w:ascii="Times New Roman" w:hAnsi="Times New Roman"/>
+          <w:sz w:val="26"/>
+          <w:szCs w:val="26"/>
+        </w:rPr>
+        <w:t>Родионов А.А.</w:t>
+      </w:r>
+      <w:r>
+        <w:rPr>
+          <w:rFonts w:ascii="Times New Roman" w:hAnsi="Times New Roman"/>
+          <w:sz w:val="26"/>
+          <w:szCs w:val="26"/>
+        </w:rPr>
+        <w:t xml:space="preserve"> заслуживает оценки «______».</w:t>
+      </w:r>
     </w:p>
     <w:p>
       <w:pPr>
@@ -5216,6 +5221,23 @@
           <w:tab w:val="left" w:pos="5954"/>
           <w:tab w:val="left" w:pos="9356"/>
         </w:tabs>
+        <w:spacing w:after="0" w:line="240" w:lineRule="auto"/>
+        <w:ind w:firstLine="709"/>
+        <w:jc w:val="both"/>
+        <w:outlineLvl w:val="0"/>
+        <w:rPr>
+          <w:rFonts w:ascii="Times New Roman" w:hAnsi="Times New Roman"/>
+          <w:sz w:val="26"/>
+          <w:szCs w:val="26"/>
+        </w:rPr>
+      </w:pPr>
+    </w:p>
+    <w:p>
+      <w:pPr>
+        <w:tabs>
+          <w:tab w:val="left" w:pos="5954"/>
+          <w:tab w:val="left" w:pos="9356"/>
+        </w:tabs>
         <w:outlineLvl w:val="0"/>
         <w:rPr>
           <w:rFonts w:ascii="Times New Roman" w:hAnsi="Times New Roman"/>
@@ -5323,10 +5345,7 @@
         </w:sectPr>
       </w:pPr>
     </w:p>
-    <w:p>
-      <w:bookmarkStart w:id="1" w:name="_GoBack"/>
-      <w:bookmarkEnd w:id="1"/>
-    </w:p>
+    <w:p/>
     <w:sdt>
       <w:sdtPr>
         <w:rPr>
@@ -6717,6 +6736,8 @@
       <w:r>
         <w:br w:type="page"/>
       </w:r>
+      <w:bookmarkStart w:id="1" w:name="_GoBack"/>
+      <w:bookmarkEnd w:id="1"/>
     </w:p>
     <w:p>
       <w:pPr>
@@ -9553,8 +9574,8 @@
         </w:rPr>
       </w:pPr>
       <w:bookmarkStart w:id="20" w:name="_Toc170753936"/>
-      <w:bookmarkStart w:id="21" w:name="_Toc170754008"/>
-      <w:bookmarkStart w:id="22" w:name="_Toc171064768"/>
+      <w:bookmarkStart w:id="21" w:name="_Toc171064768"/>
+      <w:bookmarkStart w:id="22" w:name="_Toc170754008"/>
       <w:r>
         <w:rPr>
           <w:rFonts w:ascii="Times New Roman" w:hAnsi="Times New Roman" w:cs="Times New Roman"/>
@@ -9565,7 +9586,7 @@
         <w:t>5 Тестирование программы</w:t>
       </w:r>
       <w:bookmarkEnd w:id="20"/>
-      <w:bookmarkEnd w:id="22"/>
+      <w:bookmarkEnd w:id="21"/>
     </w:p>
     <w:p/>
     <w:p>
@@ -11443,7 +11464,7 @@
         <w:lastRenderedPageBreak/>
         <w:t>7 Совместная работа</w:t>
       </w:r>
-      <w:bookmarkEnd w:id="21"/>
+      <w:bookmarkEnd w:id="22"/>
       <w:bookmarkEnd w:id="26"/>
     </w:p>
     <w:p>
@@ -19729,7 +19750,7 @@
           <w:rPr>
             <w:noProof/>
           </w:rPr>
-          <w:t>2</w:t>
+          <w:t>14</w:t>
         </w:r>
         <w:r>
           <w:fldChar w:fldCharType="end"/>
@@ -21276,7 +21297,7 @@
 </file>
 
 <file path=customXml/itemProps1.xml><?xml version="1.0" encoding="utf-8"?>
-<ds:datastoreItem xmlns:ds="http://schemas.openxmlformats.org/officeDocument/2006/customXml" ds:itemID="{DCEB0D68-9B95-45A9-A78F-B5504E0605A1}">
+<ds:datastoreItem xmlns:ds="http://schemas.openxmlformats.org/officeDocument/2006/customXml" ds:itemID="{B2BDD145-E327-4D98-84BD-18D2F53A8F1F}">
   <ds:schemaRefs>
     <ds:schemaRef ds:uri="http://schemas.openxmlformats.org/officeDocument/2006/bibliography"/>
   </ds:schemaRefs>

--- a/23ВВВ2_Отчет_Родионов.docx
+++ b/23ВВВ2_Отчет_Родионов.docx
@@ -876,6 +876,30 @@
           <w:szCs w:val="18"/>
         </w:rPr>
       </w:pPr>
+      <w:r>
+        <w:rPr>
+          <w:i/>
+          <w:iCs/>
+          <w:sz w:val="18"/>
+          <w:szCs w:val="18"/>
+        </w:rPr>
+        <w:br w:type="page"/>
+      </w:r>
+    </w:p>
+    <w:p>
+      <w:pPr>
+        <w:pStyle w:val="Normal1"/>
+        <w:ind w:firstLine="0"/>
+        <w:jc w:val="center"/>
+        <w:rPr>
+          <w:i/>
+          <w:iCs/>
+          <w:sz w:val="18"/>
+          <w:szCs w:val="18"/>
+        </w:rPr>
+      </w:pPr>
+      <w:bookmarkStart w:id="1" w:name="_GoBack"/>
+      <w:bookmarkEnd w:id="1"/>
     </w:p>
     <w:p>
       <w:pPr>
@@ -944,7 +968,6 @@
           <w:sz w:val="24"/>
           <w:szCs w:val="24"/>
         </w:rPr>
-        <w:lastRenderedPageBreak/>
         <w:t>ПОЛИТЕХНИЧЕСКИЙ ИНСТИТУТ</w:t>
       </w:r>
     </w:p>
@@ -6736,8 +6759,6 @@
       <w:r>
         <w:br w:type="page"/>
       </w:r>
-      <w:bookmarkStart w:id="1" w:name="_GoBack"/>
-      <w:bookmarkEnd w:id="1"/>
     </w:p>
     <w:p>
       <w:pPr>
@@ -21297,7 +21318,7 @@
 </file>
 
 <file path=customXml/itemProps1.xml><?xml version="1.0" encoding="utf-8"?>
-<ds:datastoreItem xmlns:ds="http://schemas.openxmlformats.org/officeDocument/2006/customXml" ds:itemID="{B2BDD145-E327-4D98-84BD-18D2F53A8F1F}">
+<ds:datastoreItem xmlns:ds="http://schemas.openxmlformats.org/officeDocument/2006/customXml" ds:itemID="{0E77B18D-9758-475C-9AF7-C10B8E095430}">
   <ds:schemaRefs>
     <ds:schemaRef ds:uri="http://schemas.openxmlformats.org/officeDocument/2006/bibliography"/>
   </ds:schemaRefs>

--- a/23ВВВ2_Отчет_Родионов.docx
+++ b/23ВВВ2_Отчет_Родионов.docx
@@ -898,8 +898,6 @@
           <w:szCs w:val="18"/>
         </w:rPr>
       </w:pPr>
-      <w:bookmarkStart w:id="1" w:name="_GoBack"/>
-      <w:bookmarkEnd w:id="1"/>
     </w:p>
     <w:p>
       <w:pPr>
@@ -6772,7 +6770,7 @@
           <w:sz w:val="28"/>
         </w:rPr>
       </w:pPr>
-      <w:bookmarkStart w:id="2" w:name="_Toc171064758"/>
+      <w:bookmarkStart w:id="1" w:name="_Toc171064758"/>
       <w:r>
         <w:rPr>
           <w:rFonts w:ascii="Times New Roman" w:hAnsi="Times New Roman" w:cs="Times New Roman"/>
@@ -6784,7 +6782,7 @@
         <w:t>Введение</w:t>
       </w:r>
       <w:bookmarkEnd w:id="0"/>
-      <w:bookmarkEnd w:id="2"/>
+      <w:bookmarkEnd w:id="1"/>
     </w:p>
     <w:p>
       <w:pPr>
@@ -6893,8 +6891,8 @@
           <w:lang w:eastAsia="ru-RU"/>
         </w:rPr>
       </w:pPr>
-      <w:bookmarkStart w:id="3" w:name="_Toc170753927"/>
-      <w:bookmarkStart w:id="4" w:name="_Toc171064759"/>
+      <w:bookmarkStart w:id="2" w:name="_Toc170753927"/>
+      <w:bookmarkStart w:id="3" w:name="_Toc171064759"/>
       <w:r>
         <w:rPr>
           <w:rStyle w:val="12"/>
@@ -6905,8 +6903,8 @@
         </w:rPr>
         <w:t>1 Постановка задачи</w:t>
       </w:r>
+      <w:bookmarkEnd w:id="2"/>
       <w:bookmarkEnd w:id="3"/>
-      <w:bookmarkEnd w:id="4"/>
     </w:p>
     <w:p>
       <w:pPr>
@@ -7048,8 +7046,8 @@
           <w:szCs w:val="28"/>
         </w:rPr>
       </w:pPr>
-      <w:bookmarkStart w:id="5" w:name="_Toc170753928"/>
-      <w:bookmarkStart w:id="6" w:name="_Toc171064760"/>
+      <w:bookmarkStart w:id="4" w:name="_Toc170753928"/>
+      <w:bookmarkStart w:id="5" w:name="_Toc171064760"/>
       <w:r>
         <w:rPr>
           <w:rFonts w:ascii="Times New Roman" w:hAnsi="Times New Roman" w:cs="Times New Roman"/>
@@ -7083,8 +7081,8 @@
         </w:rPr>
         <w:t>:</w:t>
       </w:r>
+      <w:bookmarkEnd w:id="4"/>
       <w:bookmarkEnd w:id="5"/>
-      <w:bookmarkEnd w:id="6"/>
     </w:p>
     <w:p>
       <w:pPr>
@@ -7176,8 +7174,8 @@
           <w:szCs w:val="28"/>
         </w:rPr>
       </w:pPr>
-      <w:bookmarkStart w:id="7" w:name="_Toc170753929"/>
-      <w:bookmarkStart w:id="8" w:name="_Toc171064761"/>
+      <w:bookmarkStart w:id="6" w:name="_Toc170753929"/>
+      <w:bookmarkStart w:id="7" w:name="_Toc171064761"/>
       <w:r>
         <w:rPr>
           <w:rFonts w:ascii="Times New Roman" w:hAnsi="Times New Roman" w:cs="Times New Roman"/>
@@ -7211,8 +7209,8 @@
         </w:rPr>
         <w:t>:</w:t>
       </w:r>
+      <w:bookmarkEnd w:id="6"/>
       <w:bookmarkEnd w:id="7"/>
-      <w:bookmarkEnd w:id="8"/>
     </w:p>
     <w:p>
       <w:pPr>
@@ -7309,7 +7307,7 @@
           <w:szCs w:val="28"/>
         </w:rPr>
       </w:pPr>
-      <w:bookmarkStart w:id="9" w:name="_Toc171064762"/>
+      <w:bookmarkStart w:id="8" w:name="_Toc171064762"/>
       <w:r>
         <w:rPr>
           <w:rFonts w:ascii="Times New Roman" w:hAnsi="Times New Roman" w:cs="Times New Roman"/>
@@ -7343,7 +7341,7 @@
         </w:rPr>
         <w:t>:</w:t>
       </w:r>
-      <w:bookmarkEnd w:id="9"/>
+      <w:bookmarkEnd w:id="8"/>
     </w:p>
     <w:p>
       <w:pPr>
@@ -7454,8 +7452,8 @@
           <w:szCs w:val="28"/>
         </w:rPr>
       </w:pPr>
-      <w:bookmarkStart w:id="10" w:name="_Toc170754003"/>
-      <w:bookmarkStart w:id="11" w:name="_Toc171064763"/>
+      <w:bookmarkStart w:id="9" w:name="_Toc170754003"/>
+      <w:bookmarkStart w:id="10" w:name="_Toc171064763"/>
       <w:r>
         <w:rPr>
           <w:rFonts w:ascii="Times New Roman" w:hAnsi="Times New Roman"/>
@@ -7486,8 +7484,8 @@
         </w:rPr>
         <w:t xml:space="preserve"> Выбор решения</w:t>
       </w:r>
+      <w:bookmarkEnd w:id="9"/>
       <w:bookmarkEnd w:id="10"/>
-      <w:bookmarkEnd w:id="11"/>
       <w:r>
         <w:rPr>
           <w:rFonts w:ascii="Times New Roman" w:hAnsi="Times New Roman"/>
@@ -7841,8 +7839,8 @@
           <w:sz w:val="28"/>
         </w:rPr>
       </w:pPr>
-      <w:bookmarkStart w:id="12" w:name="_Toc170753932"/>
-      <w:bookmarkStart w:id="13" w:name="_Toc171064764"/>
+      <w:bookmarkStart w:id="11" w:name="_Toc170753932"/>
+      <w:bookmarkStart w:id="12" w:name="_Toc171064764"/>
       <w:r>
         <w:rPr>
           <w:rFonts w:ascii="Times New Roman" w:hAnsi="Times New Roman" w:cs="Times New Roman"/>
@@ -7852,8 +7850,8 @@
         </w:rPr>
         <w:t>3 Описание программы</w:t>
       </w:r>
+      <w:bookmarkEnd w:id="11"/>
       <w:bookmarkEnd w:id="12"/>
-      <w:bookmarkEnd w:id="13"/>
     </w:p>
     <w:p>
       <w:pPr>
@@ -8188,7 +8186,21 @@
           <w:sz w:val="28"/>
           <w:bdr w:val="none" w:sz="0" w:space="0" w:color="auto" w:frame="1"/>
         </w:rPr>
-        <w:t xml:space="preserve"> сортируются сортировкой ставками. Сортировка вставками сортирует массив, проходя через него один раз и перемещая каждый элемент в его правильное место по сравнению с уже отсортированными элементами. Затем размер шага уменьшается пока он не станет равным единице</w:t>
+        <w:t xml:space="preserve"> сортируются сортировкой </w:t>
+      </w:r>
+      <w:r>
+        <w:rPr>
+          <w:sz w:val="28"/>
+          <w:bdr w:val="none" w:sz="0" w:space="0" w:color="auto" w:frame="1"/>
+        </w:rPr>
+        <w:t>в</w:t>
+      </w:r>
+      <w:r>
+        <w:rPr>
+          <w:sz w:val="28"/>
+          <w:bdr w:val="none" w:sz="0" w:space="0" w:color="auto" w:frame="1"/>
+        </w:rPr>
+        <w:t>ставками. Сортировка вставками сортирует массив, проходя через него один раз и перемещая каждый элемент в его правильное место по сравнению с уже отсортированными элементами. Затем размер шага уменьшается пока он не станет равным единице</w:t>
       </w:r>
       <w:r>
         <w:rPr>
@@ -9266,7 +9278,7 @@
           <w:sz w:val="28"/>
         </w:rPr>
       </w:pPr>
-      <w:bookmarkStart w:id="14" w:name="_Toc170753933"/>
+      <w:bookmarkStart w:id="13" w:name="_Toc170753933"/>
       <w:r>
         <w:rPr>
           <w:rFonts w:ascii="Times New Roman" w:hAnsi="Times New Roman" w:cs="Times New Roman"/>
@@ -9288,7 +9300,7 @@
           <w:sz w:val="28"/>
         </w:rPr>
       </w:pPr>
-      <w:bookmarkStart w:id="15" w:name="_Toc171064765"/>
+      <w:bookmarkStart w:id="14" w:name="_Toc171064765"/>
       <w:r>
         <w:rPr>
           <w:rFonts w:ascii="Times New Roman" w:hAnsi="Times New Roman" w:cs="Times New Roman"/>
@@ -9299,8 +9311,8 @@
         <w:lastRenderedPageBreak/>
         <w:t>4 Схемы программы</w:t>
       </w:r>
+      <w:bookmarkEnd w:id="13"/>
       <w:bookmarkEnd w:id="14"/>
-      <w:bookmarkEnd w:id="15"/>
       <w:r>
         <w:rPr>
           <w:rFonts w:ascii="Times New Roman" w:hAnsi="Times New Roman" w:cs="Times New Roman"/>
@@ -9325,8 +9337,8 @@
           <w:szCs w:val="28"/>
         </w:rPr>
       </w:pPr>
-      <w:bookmarkStart w:id="16" w:name="_Toc170753934"/>
-      <w:bookmarkStart w:id="17" w:name="_Toc171064766"/>
+      <w:bookmarkStart w:id="15" w:name="_Toc170753934"/>
+      <w:bookmarkStart w:id="16" w:name="_Toc171064766"/>
       <w:r>
         <w:rPr>
           <w:rFonts w:ascii="Times New Roman" w:hAnsi="Times New Roman" w:cs="Times New Roman"/>
@@ -9338,8 +9350,8 @@
         </w:rPr>
         <w:t>4.1 Блок-схема программы</w:t>
       </w:r>
+      <w:bookmarkEnd w:id="15"/>
       <w:bookmarkEnd w:id="16"/>
-      <w:bookmarkEnd w:id="17"/>
     </w:p>
     <w:p>
       <w:pPr>
@@ -9448,8 +9460,8 @@
           <w:szCs w:val="28"/>
         </w:rPr>
       </w:pPr>
-      <w:bookmarkStart w:id="18" w:name="_Toc170753935"/>
-      <w:bookmarkStart w:id="19" w:name="_Toc171064767"/>
+      <w:bookmarkStart w:id="17" w:name="_Toc170753935"/>
+      <w:bookmarkStart w:id="18" w:name="_Toc171064767"/>
       <w:r>
         <w:rPr>
           <w:rFonts w:ascii="Times New Roman" w:hAnsi="Times New Roman" w:cs="Times New Roman"/>
@@ -9462,8 +9474,8 @@
         <w:lastRenderedPageBreak/>
         <w:t>4.2 Блок-схема алгоритма</w:t>
       </w:r>
+      <w:bookmarkEnd w:id="17"/>
       <w:bookmarkEnd w:id="18"/>
-      <w:bookmarkEnd w:id="19"/>
     </w:p>
     <w:p>
       <w:pPr>
@@ -9594,9 +9606,9 @@
           <w:sz w:val="28"/>
         </w:rPr>
       </w:pPr>
-      <w:bookmarkStart w:id="20" w:name="_Toc170753936"/>
-      <w:bookmarkStart w:id="21" w:name="_Toc171064768"/>
-      <w:bookmarkStart w:id="22" w:name="_Toc170754008"/>
+      <w:bookmarkStart w:id="19" w:name="_Toc170753936"/>
+      <w:bookmarkStart w:id="20" w:name="_Toc171064768"/>
+      <w:bookmarkStart w:id="21" w:name="_Toc170754008"/>
       <w:r>
         <w:rPr>
           <w:rFonts w:ascii="Times New Roman" w:hAnsi="Times New Roman" w:cs="Times New Roman"/>
@@ -9606,8 +9618,8 @@
         </w:rPr>
         <w:t>5 Тестирование программы</w:t>
       </w:r>
+      <w:bookmarkEnd w:id="19"/>
       <w:bookmarkEnd w:id="20"/>
-      <w:bookmarkEnd w:id="21"/>
     </w:p>
     <w:p/>
     <w:p>
@@ -9728,7 +9740,7 @@
           <w:sz w:val="28"/>
         </w:rPr>
       </w:pPr>
-      <w:bookmarkStart w:id="23" w:name="Рисунок_график"/>
+      <w:bookmarkStart w:id="22" w:name="Рисунок_график"/>
       <w:r>
         <w:rPr>
           <w:rFonts w:ascii="Times New Roman" w:hAnsi="Times New Roman" w:cs="Times New Roman"/>
@@ -9736,7 +9748,7 @@
         </w:rPr>
         <w:t xml:space="preserve">Рисунок №3 </w:t>
       </w:r>
-      <w:bookmarkEnd w:id="23"/>
+      <w:bookmarkEnd w:id="22"/>
       <w:r>
         <w:rPr>
           <w:rFonts w:ascii="Times New Roman" w:hAnsi="Times New Roman" w:cs="Times New Roman"/>
@@ -9761,8 +9773,8 @@
           <w:sz w:val="28"/>
         </w:rPr>
       </w:pPr>
-      <w:bookmarkStart w:id="24" w:name="_Toc170753937"/>
-      <w:bookmarkStart w:id="25" w:name="_Toc171064769"/>
+      <w:bookmarkStart w:id="23" w:name="_Toc170753937"/>
+      <w:bookmarkStart w:id="24" w:name="_Toc171064769"/>
       <w:r>
         <w:rPr>
           <w:rFonts w:ascii="Times New Roman" w:hAnsi="Times New Roman" w:cs="Times New Roman"/>
@@ -9773,8 +9785,8 @@
         <w:lastRenderedPageBreak/>
         <w:t>6 Отладка</w:t>
       </w:r>
+      <w:bookmarkEnd w:id="23"/>
       <w:bookmarkEnd w:id="24"/>
-      <w:bookmarkEnd w:id="25"/>
     </w:p>
     <w:p/>
     <w:p>
@@ -10783,16 +10795,48 @@
           <w:lang w:val="en-US"/>
         </w:rPr>
       </w:pPr>
-      <w:proofErr w:type="spellStart"/>
-      <w:r>
-        <w:rPr>
-          <w:rFonts w:ascii="Times New Roman" w:hAnsi="Times New Roman"/>
-          <w:sz w:val="28"/>
-          <w:szCs w:val="28"/>
-        </w:rPr>
-        <w:t>Вменювыберите</w:t>
-      </w:r>
-      <w:proofErr w:type="spellEnd"/>
+      <w:r>
+        <w:rPr>
+          <w:rFonts w:ascii="Times New Roman" w:hAnsi="Times New Roman"/>
+          <w:sz w:val="28"/>
+          <w:szCs w:val="28"/>
+        </w:rPr>
+        <w:t>В</w:t>
+      </w:r>
+      <w:r>
+        <w:rPr>
+          <w:rFonts w:ascii="Times New Roman" w:hAnsi="Times New Roman"/>
+          <w:sz w:val="28"/>
+          <w:szCs w:val="28"/>
+          <w:lang w:val="en-US"/>
+        </w:rPr>
+        <w:t xml:space="preserve"> </w:t>
+      </w:r>
+      <w:r>
+        <w:rPr>
+          <w:rFonts w:ascii="Times New Roman" w:hAnsi="Times New Roman"/>
+          <w:sz w:val="28"/>
+          <w:szCs w:val="28"/>
+        </w:rPr>
+        <w:t>меню</w:t>
+      </w:r>
+      <w:r>
+        <w:rPr>
+          <w:rFonts w:ascii="Times New Roman" w:hAnsi="Times New Roman"/>
+          <w:sz w:val="28"/>
+          <w:szCs w:val="28"/>
+          <w:lang w:val="en-US"/>
+        </w:rPr>
+        <w:t xml:space="preserve"> </w:t>
+      </w:r>
+      <w:r>
+        <w:rPr>
+          <w:rFonts w:ascii="Times New Roman" w:hAnsi="Times New Roman"/>
+          <w:sz w:val="28"/>
+          <w:szCs w:val="28"/>
+        </w:rPr>
+        <w:t>выберите</w:t>
+      </w:r>
       <w:r>
         <w:rPr>
           <w:rFonts w:ascii="Times New Roman" w:hAnsi="Times New Roman"/>
@@ -10981,16 +11025,48 @@
           <w:lang w:val="en-US"/>
         </w:rPr>
       </w:pPr>
-      <w:proofErr w:type="spellStart"/>
-      <w:r>
-        <w:rPr>
-          <w:rFonts w:ascii="Times New Roman" w:hAnsi="Times New Roman"/>
-          <w:sz w:val="28"/>
-          <w:szCs w:val="28"/>
-        </w:rPr>
-        <w:t>Вменювыберите</w:t>
-      </w:r>
-      <w:proofErr w:type="spellEnd"/>
+      <w:r>
+        <w:rPr>
+          <w:rFonts w:ascii="Times New Roman" w:hAnsi="Times New Roman"/>
+          <w:sz w:val="28"/>
+          <w:szCs w:val="28"/>
+        </w:rPr>
+        <w:t>В</w:t>
+      </w:r>
+      <w:r>
+        <w:rPr>
+          <w:rFonts w:ascii="Times New Roman" w:hAnsi="Times New Roman"/>
+          <w:sz w:val="28"/>
+          <w:szCs w:val="28"/>
+        </w:rPr>
+        <w:t xml:space="preserve"> </w:t>
+      </w:r>
+      <w:r>
+        <w:rPr>
+          <w:rFonts w:ascii="Times New Roman" w:hAnsi="Times New Roman"/>
+          <w:sz w:val="28"/>
+          <w:szCs w:val="28"/>
+        </w:rPr>
+        <w:t>меню</w:t>
+      </w:r>
+      <w:r>
+        <w:rPr>
+          <w:rFonts w:ascii="Times New Roman" w:hAnsi="Times New Roman"/>
+          <w:sz w:val="28"/>
+          <w:szCs w:val="28"/>
+        </w:rPr>
+        <w:t xml:space="preserve"> </w:t>
+      </w:r>
+      <w:bookmarkStart w:id="25" w:name="_GoBack"/>
+      <w:bookmarkEnd w:id="25"/>
+      <w:r>
+        <w:rPr>
+          <w:rFonts w:ascii="Times New Roman" w:hAnsi="Times New Roman"/>
+          <w:sz w:val="28"/>
+          <w:szCs w:val="28"/>
+        </w:rPr>
+        <w:t>выберите</w:t>
+      </w:r>
       <w:r>
         <w:rPr>
           <w:rFonts w:ascii="Times New Roman" w:hAnsi="Times New Roman"/>
@@ -11000,7 +11076,6 @@
         </w:rPr>
         <w:t> </w:t>
       </w:r>
-      <w:proofErr w:type="gramStart"/>
       <w:r>
         <w:rPr>
           <w:rFonts w:ascii="Times New Roman" w:hAnsi="Times New Roman"/>
@@ -11019,17 +11094,7 @@
           <w:szCs w:val="28"/>
           <w:lang w:val="en-US"/>
         </w:rPr>
-        <w:t> &gt;</w:t>
-      </w:r>
-      <w:proofErr w:type="gramEnd"/>
-      <w:r>
-        <w:rPr>
-          <w:rFonts w:ascii="Times New Roman" w:hAnsi="Times New Roman"/>
-          <w:sz w:val="28"/>
-          <w:szCs w:val="28"/>
-          <w:lang w:val="en-US"/>
-        </w:rPr>
-        <w:t> </w:t>
+        <w:t> &gt; </w:t>
       </w:r>
       <w:r>
         <w:rPr>
@@ -11485,7 +11550,7 @@
         <w:lastRenderedPageBreak/>
         <w:t>7 Совместная работа</w:t>
       </w:r>
-      <w:bookmarkEnd w:id="22"/>
+      <w:bookmarkEnd w:id="21"/>
       <w:bookmarkEnd w:id="26"/>
     </w:p>
     <w:p>
@@ -19771,7 +19836,7 @@
           <w:rPr>
             <w:noProof/>
           </w:rPr>
-          <w:t>14</w:t>
+          <w:t>13</w:t>
         </w:r>
         <w:r>
           <w:fldChar w:fldCharType="end"/>
@@ -21318,7 +21383,7 @@
 </file>
 
 <file path=customXml/itemProps1.xml><?xml version="1.0" encoding="utf-8"?>
-<ds:datastoreItem xmlns:ds="http://schemas.openxmlformats.org/officeDocument/2006/customXml" ds:itemID="{0E77B18D-9758-475C-9AF7-C10B8E095430}">
+<ds:datastoreItem xmlns:ds="http://schemas.openxmlformats.org/officeDocument/2006/customXml" ds:itemID="{C55C97DA-808E-4906-9B4E-755DB6BC0B8B}">
   <ds:schemaRefs>
     <ds:schemaRef ds:uri="http://schemas.openxmlformats.org/officeDocument/2006/bibliography"/>
   </ds:schemaRefs>
